--- a/instructions/RainbowWarrior-anleitung.docx
+++ b/instructions/RainbowWarrior-anleitung.docx
@@ -10236,7 +10236,6 @@
         </w:rPr>
         <w:t>Leider ist diese URL nur mit dem PC erreichbar. Leider kann ich es Dir nicht erklären warum. Aber falls es auch bei Dir auf dem Handy nicht möglich sein sollte, musst Du die Seite mit der IP Adresse „</w:t>
       </w:r>
-      <w:bookmarkStart w:id="0" w:name="__DdeLink__419_928165470"/>
       <w:r>
         <w:rPr>
           <w:rStyle w:val="Starkbetont"/>
@@ -10253,87 +10252,86 @@
         </w:rPr>
         <w:t>192.168.4.1</w:t>
       </w:r>
+      <w:r>
+        <w:rPr>
+          <w:rStyle w:val="Starkbetont"/>
+          <w:rFonts w:ascii="Roboto" w:hAnsi="Roboto"/>
+          <w:b w:val="false"/>
+          <w:bCs w:val="false"/>
+          <w:i w:val="false"/>
+          <w:caps w:val="false"/>
+          <w:smallCaps w:val="false"/>
+          <w:color w:val="111111"/>
+          <w:spacing w:val="0"/>
+          <w:sz w:val="24"/>
+          <w:szCs w:val="24"/>
+        </w:rPr>
+        <w:t xml:space="preserve">“ aufrufen. </w:t>
+      </w:r>
+    </w:p>
+    <w:p>
+      <w:pPr>
+        <w:pStyle w:val="Normal"/>
+        <w:rPr>
+          <w:rStyle w:val="Starkbetont"/>
+          <w:rFonts w:ascii="Roboto" w:hAnsi="Roboto"/>
+          <w:sz w:val="24"/>
+          <w:szCs w:val="24"/>
+        </w:rPr>
+      </w:pPr>
+      <w:r>
+        <w:rPr>
+          <w:b w:val="false"/>
+          <w:bCs w:val="false"/>
+          <w:i w:val="false"/>
+          <w:caps w:val="false"/>
+          <w:smallCaps w:val="false"/>
+          <w:color w:val="111111"/>
+          <w:spacing w:val="0"/>
+          <w:sz w:val="24"/>
+          <w:szCs w:val="24"/>
+        </w:rPr>
+      </w:r>
+    </w:p>
+    <w:p>
+      <w:pPr>
+        <w:pStyle w:val="Normal"/>
+        <w:rPr/>
+      </w:pPr>
+      <w:r>
+        <w:rPr>
+          <w:rStyle w:val="Starkbetont"/>
+          <w:rFonts w:ascii="Roboto" w:hAnsi="Roboto"/>
+          <w:b w:val="false"/>
+          <w:bCs w:val="false"/>
+          <w:i w:val="false"/>
+          <w:caps w:val="false"/>
+          <w:smallCaps w:val="false"/>
+          <w:color w:val="111111"/>
+          <w:spacing w:val="0"/>
+          <w:sz w:val="24"/>
+          <w:szCs w:val="24"/>
+        </w:rPr>
+        <w:t xml:space="preserve">Unter </w:t>
+      </w:r>
+      <w:bookmarkStart w:id="0" w:name="__DdeLink__329_529724401"/>
+      <w:r>
+        <w:rPr>
+          <w:rStyle w:val="Starkbetont"/>
+          <w:rFonts w:ascii="Roboto" w:hAnsi="Roboto"/>
+          <w:b/>
+          <w:bCs/>
+          <w:i w:val="false"/>
+          <w:caps w:val="false"/>
+          <w:smallCaps w:val="false"/>
+          <w:color w:val="111111"/>
+          <w:spacing w:val="0"/>
+          <w:sz w:val="24"/>
+          <w:szCs w:val="24"/>
+        </w:rPr>
+        <w:t>rainbowWarrior.local</w:t>
+      </w:r>
       <w:bookmarkEnd w:id="0"/>
-      <w:r>
-        <w:rPr>
-          <w:rStyle w:val="Starkbetont"/>
-          <w:rFonts w:ascii="Roboto" w:hAnsi="Roboto"/>
-          <w:b w:val="false"/>
-          <w:bCs w:val="false"/>
-          <w:i w:val="false"/>
-          <w:caps w:val="false"/>
-          <w:smallCaps w:val="false"/>
-          <w:color w:val="111111"/>
-          <w:spacing w:val="0"/>
-          <w:sz w:val="24"/>
-          <w:szCs w:val="24"/>
-        </w:rPr>
-        <w:t xml:space="preserve">“ aufrufen. </w:t>
-      </w:r>
-    </w:p>
-    <w:p>
-      <w:pPr>
-        <w:pStyle w:val="Normal"/>
-        <w:rPr>
-          <w:rStyle w:val="Starkbetont"/>
-          <w:rFonts w:ascii="Roboto" w:hAnsi="Roboto"/>
-          <w:sz w:val="24"/>
-          <w:szCs w:val="24"/>
-        </w:rPr>
-      </w:pPr>
-      <w:r>
-        <w:rPr>
-          <w:b w:val="false"/>
-          <w:bCs w:val="false"/>
-          <w:i w:val="false"/>
-          <w:caps w:val="false"/>
-          <w:smallCaps w:val="false"/>
-          <w:color w:val="111111"/>
-          <w:spacing w:val="0"/>
-          <w:sz w:val="24"/>
-          <w:szCs w:val="24"/>
-        </w:rPr>
-      </w:r>
-    </w:p>
-    <w:p>
-      <w:pPr>
-        <w:pStyle w:val="Normal"/>
-        <w:rPr/>
-      </w:pPr>
-      <w:r>
-        <w:rPr>
-          <w:rStyle w:val="Starkbetont"/>
-          <w:rFonts w:ascii="Roboto" w:hAnsi="Roboto"/>
-          <w:b w:val="false"/>
-          <w:bCs w:val="false"/>
-          <w:i w:val="false"/>
-          <w:caps w:val="false"/>
-          <w:smallCaps w:val="false"/>
-          <w:color w:val="111111"/>
-          <w:spacing w:val="0"/>
-          <w:sz w:val="24"/>
-          <w:szCs w:val="24"/>
-        </w:rPr>
-        <w:t xml:space="preserve">Unter </w:t>
-      </w:r>
-      <w:bookmarkStart w:id="1" w:name="__DdeLink__329_529724401"/>
-      <w:r>
-        <w:rPr>
-          <w:rStyle w:val="Starkbetont"/>
-          <w:rFonts w:ascii="Roboto" w:hAnsi="Roboto"/>
-          <w:b/>
-          <w:bCs/>
-          <w:i w:val="false"/>
-          <w:caps w:val="false"/>
-          <w:smallCaps w:val="false"/>
-          <w:color w:val="111111"/>
-          <w:spacing w:val="0"/>
-          <w:sz w:val="24"/>
-          <w:szCs w:val="24"/>
-        </w:rPr>
-        <w:t>rainbowWarrior.local</w:t>
-      </w:r>
-      <w:bookmarkEnd w:id="1"/>
       <w:r>
         <w:rPr>
           <w:rStyle w:val="Starkbetont"/>
@@ -12373,18 +12371,66 @@
         <w:pStyle w:val="Normal"/>
         <w:rPr>
           <w:rFonts w:ascii="Roboto" w:hAnsi="Roboto"/>
-          <w:b w:val="false"/>
-          <w:b w:val="false"/>
-          <w:bCs w:val="false"/>
-          <w:sz w:val="24"/>
-          <w:szCs w:val="24"/>
-        </w:rPr>
-      </w:pPr>
-      <w:r>
-        <w:rPr>
-          <w:rFonts w:ascii="Roboto" w:hAnsi="Roboto"/>
-          <w:b w:val="false"/>
-          <w:bCs w:val="false"/>
+          <w:b/>
+          <w:b/>
+          <w:bCs/>
+          <w:sz w:val="40"/>
+          <w:szCs w:val="40"/>
+        </w:rPr>
+      </w:pPr>
+      <w:r>
+        <w:rPr>
+          <w:rFonts w:ascii="Roboto" w:hAnsi="Roboto"/>
+          <w:b/>
+          <w:bCs/>
+          <w:sz w:val="40"/>
+          <w:szCs w:val="40"/>
+        </w:rPr>
+      </w:r>
+      <w:r>
+        <w:br w:type="page"/>
+      </w:r>
+    </w:p>
+    <w:p>
+      <w:pPr>
+        <w:pStyle w:val="Normal"/>
+        <w:rPr>
+          <w:rFonts w:ascii="Roboto" w:hAnsi="Roboto"/>
+          <w:b/>
+          <w:b/>
+          <w:bCs/>
+          <w:sz w:val="40"/>
+          <w:szCs w:val="40"/>
+        </w:rPr>
+      </w:pPr>
+      <w:r>
+        <w:rPr>
+          <w:rFonts w:ascii="Roboto" w:hAnsi="Roboto"/>
+          <w:b/>
+          <w:bCs/>
+          <w:sz w:val="40"/>
+          <w:szCs w:val="40"/>
+        </w:rPr>
+        <w:t>Animation ins Programm einfügen</w:t>
+      </w:r>
+    </w:p>
+    <w:p>
+      <w:pPr>
+        <w:pStyle w:val="Normal"/>
+        <w:rPr>
+          <w:rFonts w:ascii="Roboto" w:hAnsi="Roboto"/>
+          <w:b/>
+          <w:b/>
+          <w:bCs/>
+          <w:sz w:val="24"/>
+          <w:szCs w:val="24"/>
+        </w:rPr>
+      </w:pPr>
+      <w:r>
+        <w:rPr>
+          <w:rFonts w:ascii="Roboto" w:hAnsi="Roboto"/>
+          <w:b/>
+          <w:bCs/>
           <w:sz w:val="24"/>
           <w:szCs w:val="24"/>
         </w:rPr>

--- a/instructions/RainbowWarrior-anleitung.docx
+++ b/instructions/RainbowWarrior-anleitung.docx
@@ -6,11 +6,7 @@
       <w:pPr>
         <w:pStyle w:val="Normal"/>
         <w:jc w:val="center"/>
-        <w:rPr>
-          <w:rFonts w:ascii="Roboto" w:hAnsi="Roboto"/>
-          <w:sz w:val="60"/>
-          <w:szCs w:val="60"/>
-        </w:rPr>
+        <w:rPr/>
       </w:pPr>
       <w:r>
         <w:rPr>
@@ -219,6 +215,9 @@
         <w:pStyle w:val="Normal"/>
         <w:rPr>
           <w:rFonts w:ascii="Ro" w:hAnsi="Ro"/>
+          <w:b/>
+          <w:b/>
+          <w:bCs/>
         </w:rPr>
       </w:pPr>
       <w:r>
@@ -255,7 +254,12 @@
           <w:ilvl w:val="0"/>
           <w:numId w:val="1"/>
         </w:numPr>
-        <w:rPr/>
+        <w:rPr>
+          <w:rFonts w:ascii="Ro" w:hAnsi="Ro"/>
+          <w:b w:val="false"/>
+          <w:b w:val="false"/>
+          <w:bCs w:val="false"/>
+        </w:rPr>
       </w:pPr>
       <w:r>
         <w:rPr>
@@ -273,7 +277,12 @@
           <w:ilvl w:val="0"/>
           <w:numId w:val="1"/>
         </w:numPr>
-        <w:rPr/>
+        <w:rPr>
+          <w:rFonts w:ascii="Ro" w:hAnsi="Ro"/>
+          <w:b w:val="false"/>
+          <w:b w:val="false"/>
+          <w:bCs w:val="false"/>
+        </w:rPr>
       </w:pPr>
       <w:r>
         <w:rPr>
@@ -291,7 +300,12 @@
           <w:ilvl w:val="0"/>
           <w:numId w:val="1"/>
         </w:numPr>
-        <w:rPr/>
+        <w:rPr>
+          <w:rFonts w:ascii="Ro" w:hAnsi="Ro"/>
+          <w:b w:val="false"/>
+          <w:b w:val="false"/>
+          <w:bCs w:val="false"/>
+        </w:rPr>
       </w:pPr>
       <w:r>
         <w:rPr>
@@ -309,7 +323,12 @@
           <w:ilvl w:val="0"/>
           <w:numId w:val="1"/>
         </w:numPr>
-        <w:rPr/>
+        <w:rPr>
+          <w:rFonts w:ascii="Ro" w:hAnsi="Ro"/>
+          <w:b w:val="false"/>
+          <w:b w:val="false"/>
+          <w:bCs w:val="false"/>
+        </w:rPr>
       </w:pPr>
       <w:r>
         <w:rPr>
@@ -327,7 +346,12 @@
           <w:ilvl w:val="0"/>
           <w:numId w:val="1"/>
         </w:numPr>
-        <w:rPr/>
+        <w:rPr>
+          <w:rFonts w:ascii="Ro" w:hAnsi="Ro"/>
+          <w:b w:val="false"/>
+          <w:b w:val="false"/>
+          <w:bCs w:val="false"/>
+        </w:rPr>
       </w:pPr>
       <w:r>
         <w:rPr>
@@ -347,7 +371,12 @@
           <w:ilvl w:val="0"/>
           <w:numId w:val="1"/>
         </w:numPr>
-        <w:rPr/>
+        <w:rPr>
+          <w:rFonts w:ascii="Ro" w:hAnsi="Ro"/>
+          <w:b w:val="false"/>
+          <w:b w:val="false"/>
+          <w:bCs w:val="false"/>
+        </w:rPr>
       </w:pPr>
       <w:r>
         <w:rPr>
@@ -365,7 +394,12 @@
           <w:ilvl w:val="0"/>
           <w:numId w:val="1"/>
         </w:numPr>
-        <w:rPr/>
+        <w:rPr>
+          <w:rFonts w:ascii="Ro" w:hAnsi="Ro"/>
+          <w:b w:val="false"/>
+          <w:b w:val="false"/>
+          <w:bCs w:val="false"/>
+        </w:rPr>
       </w:pPr>
       <w:r>
         <w:rPr>
@@ -383,7 +417,12 @@
           <w:ilvl w:val="0"/>
           <w:numId w:val="1"/>
         </w:numPr>
-        <w:rPr/>
+        <w:rPr>
+          <w:rFonts w:ascii="Ro" w:hAnsi="Ro"/>
+          <w:b w:val="false"/>
+          <w:b w:val="false"/>
+          <w:bCs w:val="false"/>
+        </w:rPr>
       </w:pPr>
       <w:r>
         <w:rPr>
@@ -401,7 +440,12 @@
           <w:ilvl w:val="0"/>
           <w:numId w:val="1"/>
         </w:numPr>
-        <w:rPr/>
+        <w:rPr>
+          <w:rFonts w:ascii="Ro" w:hAnsi="Ro"/>
+          <w:b w:val="false"/>
+          <w:b w:val="false"/>
+          <w:bCs w:val="false"/>
+        </w:rPr>
       </w:pPr>
       <w:r>
         <w:rPr>
@@ -419,7 +463,12 @@
           <w:ilvl w:val="0"/>
           <w:numId w:val="1"/>
         </w:numPr>
-        <w:rPr/>
+        <w:rPr>
+          <w:rFonts w:ascii="Ro" w:hAnsi="Ro"/>
+          <w:b w:val="false"/>
+          <w:b w:val="false"/>
+          <w:bCs w:val="false"/>
+        </w:rPr>
       </w:pPr>
       <w:r>
         <w:rPr>
@@ -437,7 +486,12 @@
           <w:ilvl w:val="0"/>
           <w:numId w:val="1"/>
         </w:numPr>
-        <w:rPr/>
+        <w:rPr>
+          <w:rFonts w:ascii="Ro" w:hAnsi="Ro"/>
+          <w:b w:val="false"/>
+          <w:b w:val="false"/>
+          <w:bCs w:val="false"/>
+        </w:rPr>
       </w:pPr>
       <w:r>
         <w:rPr>
@@ -455,7 +509,12 @@
           <w:ilvl w:val="0"/>
           <w:numId w:val="1"/>
         </w:numPr>
-        <w:rPr/>
+        <w:rPr>
+          <w:rFonts w:ascii="Ro" w:hAnsi="Ro"/>
+          <w:b w:val="false"/>
+          <w:b w:val="false"/>
+          <w:bCs w:val="false"/>
+        </w:rPr>
       </w:pPr>
       <w:r>
         <w:rPr>
@@ -473,7 +532,12 @@
           <w:ilvl w:val="0"/>
           <w:numId w:val="1"/>
         </w:numPr>
-        <w:rPr/>
+        <w:rPr>
+          <w:rFonts w:ascii="Ro" w:hAnsi="Ro"/>
+          <w:b w:val="false"/>
+          <w:b w:val="false"/>
+          <w:bCs w:val="false"/>
+        </w:rPr>
       </w:pPr>
       <w:r>
         <w:rPr>
@@ -491,7 +555,12 @@
           <w:ilvl w:val="0"/>
           <w:numId w:val="1"/>
         </w:numPr>
-        <w:rPr/>
+        <w:rPr>
+          <w:rFonts w:ascii="Ro" w:hAnsi="Ro"/>
+          <w:b w:val="false"/>
+          <w:b w:val="false"/>
+          <w:bCs w:val="false"/>
+        </w:rPr>
       </w:pPr>
       <w:r>
         <w:rPr>
@@ -509,7 +578,12 @@
           <w:ilvl w:val="0"/>
           <w:numId w:val="1"/>
         </w:numPr>
-        <w:rPr/>
+        <w:rPr>
+          <w:rFonts w:ascii="Ro" w:hAnsi="Ro"/>
+          <w:b w:val="false"/>
+          <w:b w:val="false"/>
+          <w:bCs w:val="false"/>
+        </w:rPr>
       </w:pPr>
       <w:r>
         <w:rPr>
@@ -527,7 +601,12 @@
           <w:ilvl w:val="0"/>
           <w:numId w:val="1"/>
         </w:numPr>
-        <w:rPr/>
+        <w:rPr>
+          <w:rFonts w:ascii="Ro" w:hAnsi="Ro"/>
+          <w:b w:val="false"/>
+          <w:b w:val="false"/>
+          <w:bCs w:val="false"/>
+        </w:rPr>
       </w:pPr>
       <w:r>
         <w:rPr>
@@ -631,6 +710,7 @@
       <w:pPr>
         <w:pStyle w:val="Normal"/>
         <w:rPr>
+          <w:rFonts w:ascii="Ro" w:hAnsi="Ro"/>
           <w:b/>
           <w:b/>
           <w:bCs/>
@@ -657,6 +737,36 @@
       <w:pPr>
         <w:pStyle w:val="Normal"/>
         <w:rPr>
+          <w:b w:val="false"/>
+          <w:b w:val="false"/>
+          <w:bCs w:val="false"/>
+          <w:position w:val="0"/>
+          <w:sz w:val="24"/>
+          <w:sz w:val="24"/>
+          <w:vertAlign w:val="baseline"/>
+        </w:rPr>
+      </w:pPr>
+      <w:r>
+        <w:rPr>
+          <w:b w:val="false"/>
+          <w:bCs w:val="false"/>
+          <w:position w:val="0"/>
+          <w:sz w:val="24"/>
+          <w:sz w:val="24"/>
+          <w:vertAlign w:val="baseline"/>
+        </w:rPr>
+        <w:tab/>
+      </w:r>
+    </w:p>
+    <w:p>
+      <w:pPr>
+        <w:pStyle w:val="Normal"/>
+        <w:tabs>
+          <w:tab w:val="left" w:pos="5385" w:leader="none"/>
+        </w:tabs>
+        <w:jc w:val="left"/>
+        <w:rPr>
+          <w:rFonts w:ascii="Roboto" w:hAnsi="Roboto"/>
           <w:b w:val="false"/>
           <w:b w:val="false"/>
           <w:bCs w:val="false"/>
@@ -671,10 +781,10 @@
           <wp:anchor behindDoc="0" distT="0" distB="0" distL="0" distR="0" simplePos="0" locked="0" layoutInCell="1" allowOverlap="1" relativeHeight="6">
             <wp:simplePos x="0" y="0"/>
             <wp:positionH relativeFrom="column">
-              <wp:posOffset>55245</wp:posOffset>
+              <wp:posOffset>64770</wp:posOffset>
             </wp:positionH>
             <wp:positionV relativeFrom="paragraph">
-              <wp:posOffset>142875</wp:posOffset>
+              <wp:posOffset>91440</wp:posOffset>
             </wp:positionV>
             <wp:extent cx="3267075" cy="2486025"/>
             <wp:effectExtent l="0" t="0" r="0" b="0"/>
@@ -715,6 +825,7 @@
       </w:r>
       <w:r>
         <w:rPr>
+          <w:rFonts w:ascii="Roboto" w:hAnsi="Roboto"/>
           <w:b w:val="false"/>
           <w:bCs w:val="false"/>
           <w:position w:val="0"/>
@@ -724,18 +835,6 @@
         </w:rPr>
         <w:tab/>
       </w:r>
-    </w:p>
-    <w:p>
-      <w:pPr>
-        <w:pStyle w:val="Normal"/>
-        <w:tabs>
-          <w:tab w:val="left" w:pos="5385" w:leader="none"/>
-        </w:tabs>
-        <w:jc w:val="left"/>
-        <w:rPr>
-          <w:rFonts w:ascii="Roboto" w:hAnsi="Roboto"/>
-        </w:rPr>
-      </w:pPr>
       <w:r>
         <w:rPr>
           <w:rFonts w:ascii="Roboto" w:hAnsi="Roboto"/>
@@ -746,7 +845,6 @@
           <w:sz w:val="24"/>
           <w:vertAlign w:val="baseline"/>
         </w:rPr>
-        <w:tab/>
         <w:t xml:space="preserve">Auf den ersten Blick sieht das </w:t>
         <w:tab/>
         <w:t xml:space="preserve">Terminal überhaupt nicht </w:t>
@@ -763,6 +861,13 @@
         <w:jc w:val="left"/>
         <w:rPr>
           <w:rFonts w:ascii="Roboto" w:hAnsi="Roboto"/>
+          <w:b w:val="false"/>
+          <w:b w:val="false"/>
+          <w:bCs w:val="false"/>
+          <w:position w:val="0"/>
+          <w:sz w:val="24"/>
+          <w:sz w:val="24"/>
+          <w:vertAlign w:val="baseline"/>
         </w:rPr>
       </w:pPr>
       <w:r>
@@ -794,6 +899,13 @@
         <w:jc w:val="left"/>
         <w:rPr>
           <w:rFonts w:ascii="Roboto" w:hAnsi="Roboto"/>
+          <w:b w:val="false"/>
+          <w:b w:val="false"/>
+          <w:bCs w:val="false"/>
+          <w:position w:val="0"/>
+          <w:sz w:val="24"/>
+          <w:sz w:val="24"/>
+          <w:vertAlign w:val="baseline"/>
         </w:rPr>
       </w:pPr>
       <w:r>
@@ -821,9 +933,7 @@
           <w:tab w:val="left" w:pos="5385" w:leader="none"/>
         </w:tabs>
         <w:jc w:val="left"/>
-        <w:rPr>
-          <w:rFonts w:ascii="Roboto" w:hAnsi="Roboto"/>
-        </w:rPr>
+        <w:rPr/>
       </w:pPr>
       <w:r>
         <w:rPr>
@@ -930,11 +1040,7 @@
         <w:tabs>
           <w:tab w:val="left" w:pos="5385" w:leader="none"/>
         </w:tabs>
-        <w:rPr>
-          <w:b/>
-          <w:b/>
-          <w:bCs/>
-        </w:rPr>
+        <w:rPr/>
       </w:pPr>
       <w:r>
         <w:drawing>
@@ -1024,9 +1130,7 @@
         <w:tabs>
           <w:tab w:val="left" w:pos="5385" w:leader="none"/>
         </w:tabs>
-        <w:rPr>
-          <w:rFonts w:ascii="Roboto" w:hAnsi="Roboto"/>
-        </w:rPr>
+        <w:rPr/>
       </w:pPr>
       <w:r>
         <w:rPr>
@@ -1110,11 +1214,7 @@
         <w:tabs>
           <w:tab w:val="left" w:pos="5385" w:leader="none"/>
         </w:tabs>
-        <w:rPr>
-          <w:b/>
-          <w:b/>
-          <w:bCs/>
-        </w:rPr>
+        <w:rPr/>
       </w:pPr>
       <w:r>
         <w:rPr>
@@ -1148,11 +1248,7 @@
         <w:tabs>
           <w:tab w:val="left" w:pos="5385" w:leader="none"/>
         </w:tabs>
-        <w:rPr>
-          <w:b w:val="false"/>
-          <w:b w:val="false"/>
-          <w:bCs w:val="false"/>
-        </w:rPr>
+        <w:rPr/>
       </w:pPr>
       <w:r>
         <w:rPr>
@@ -1207,6 +1303,7 @@
       <w:pPr>
         <w:pStyle w:val="Normal"/>
         <w:rPr>
+          <w:rFonts w:ascii="Roboto" w:hAnsi="Roboto"/>
           <w:b w:val="false"/>
           <w:b w:val="false"/>
           <w:bCs w:val="false"/>
@@ -1242,9 +1339,7 @@
     <w:p>
       <w:pPr>
         <w:pStyle w:val="Normal"/>
-        <w:rPr>
-          <w:rFonts w:ascii="Roboto" w:hAnsi="Roboto"/>
-        </w:rPr>
+        <w:rPr/>
       </w:pPr>
       <w:r>
         <w:rPr>
@@ -1324,9 +1419,7 @@
     <w:p>
       <w:pPr>
         <w:pStyle w:val="Normal"/>
-        <w:rPr>
-          <w:rFonts w:ascii="Roboto" w:hAnsi="Roboto"/>
-        </w:rPr>
+        <w:rPr/>
       </w:pPr>
       <w:r>
         <w:rPr>
@@ -1382,11 +1475,7 @@
     <w:p>
       <w:pPr>
         <w:pStyle w:val="Normal"/>
-        <w:rPr>
-          <w:b/>
-          <w:b/>
-          <w:bCs/>
-        </w:rPr>
+        <w:rPr/>
       </w:pPr>
       <w:r>
         <w:rPr>
@@ -1417,6 +1506,7 @@
       <w:pPr>
         <w:pStyle w:val="Normal"/>
         <w:rPr>
+          <w:rFonts w:ascii="Roboto" w:hAnsi="Roboto"/>
           <w:b w:val="false"/>
           <w:b w:val="false"/>
           <w:bCs w:val="false"/>
@@ -1435,6 +1525,7 @@
       <w:pPr>
         <w:pStyle w:val="Normal"/>
         <w:rPr>
+          <w:rFonts w:ascii="Roboto" w:hAnsi="Roboto"/>
           <w:b w:val="false"/>
           <w:b w:val="false"/>
           <w:bCs w:val="false"/>
@@ -1452,11 +1543,7 @@
     <w:p>
       <w:pPr>
         <w:pStyle w:val="Normal"/>
-        <w:rPr>
-          <w:b/>
-          <w:b/>
-          <w:bCs/>
-        </w:rPr>
+        <w:rPr/>
       </w:pPr>
       <w:r>
         <w:rPr>
@@ -1495,9 +1582,10 @@
       <w:pPr>
         <w:pStyle w:val="Normal"/>
         <w:rPr>
-          <w:b/>
-          <w:b/>
-          <w:bCs/>
+          <w:rFonts w:ascii="Roboto" w:hAnsi="Roboto"/>
+          <w:b w:val="false"/>
+          <w:b w:val="false"/>
+          <w:bCs w:val="false"/>
         </w:rPr>
       </w:pPr>
       <w:r>
@@ -1513,6 +1601,7 @@
       <w:pPr>
         <w:pStyle w:val="Normal"/>
         <w:rPr>
+          <w:rFonts w:ascii="Roboto" w:hAnsi="Roboto"/>
           <w:b w:val="false"/>
           <w:b w:val="false"/>
           <w:bCs w:val="false"/>
@@ -1531,6 +1620,7 @@
       <w:pPr>
         <w:pStyle w:val="Normal"/>
         <w:rPr>
+          <w:rFonts w:ascii="Roboto" w:hAnsi="Roboto"/>
           <w:b w:val="false"/>
           <w:b w:val="false"/>
           <w:bCs w:val="false"/>
@@ -1549,6 +1639,7 @@
       <w:pPr>
         <w:pStyle w:val="Normal"/>
         <w:rPr>
+          <w:rFonts w:ascii="Roboto" w:hAnsi="Roboto"/>
           <w:b w:val="false"/>
           <w:b w:val="false"/>
           <w:bCs w:val="false"/>
@@ -1584,11 +1675,7 @@
     <w:p>
       <w:pPr>
         <w:pStyle w:val="Normal"/>
-        <w:rPr>
-          <w:b/>
-          <w:b/>
-          <w:bCs/>
-        </w:rPr>
+        <w:rPr/>
       </w:pPr>
       <w:r>
         <w:rPr>
@@ -1653,6 +1740,7 @@
       <w:pPr>
         <w:pStyle w:val="Normal"/>
         <w:rPr>
+          <w:rFonts w:ascii="Roboto" w:hAnsi="Roboto"/>
           <w:b w:val="false"/>
           <w:b w:val="false"/>
           <w:bCs w:val="false"/>
@@ -1670,11 +1758,7 @@
     <w:p>
       <w:pPr>
         <w:pStyle w:val="Normal"/>
-        <w:rPr>
-          <w:b/>
-          <w:b/>
-          <w:bCs/>
-        </w:rPr>
+        <w:rPr/>
       </w:pPr>
       <w:r>
         <w:rPr>
@@ -1715,6 +1799,7 @@
       <w:pPr>
         <w:pStyle w:val="Normal"/>
         <w:rPr>
+          <w:rFonts w:ascii="Roboto" w:hAnsi="Roboto"/>
           <w:b w:val="false"/>
           <w:b w:val="false"/>
           <w:bCs w:val="false"/>
@@ -1733,6 +1818,7 @@
       <w:pPr>
         <w:pStyle w:val="Normal"/>
         <w:rPr>
+          <w:rFonts w:ascii="Roboto" w:hAnsi="Roboto"/>
           <w:b w:val="false"/>
           <w:b w:val="false"/>
           <w:bCs w:val="false"/>
@@ -1751,6 +1837,7 @@
       <w:pPr>
         <w:pStyle w:val="Normal"/>
         <w:rPr>
+          <w:rFonts w:ascii="Roboto" w:hAnsi="Roboto"/>
           <w:b w:val="false"/>
           <w:b w:val="false"/>
           <w:bCs w:val="false"/>
@@ -1787,6 +1874,7 @@
       <w:pPr>
         <w:pStyle w:val="Normal"/>
         <w:rPr>
+          <w:rFonts w:ascii="Roboto" w:hAnsi="Roboto"/>
           <w:b/>
           <w:b/>
           <w:bCs/>
@@ -1805,6 +1893,7 @@
       <w:pPr>
         <w:pStyle w:val="Normal"/>
         <w:rPr>
+          <w:rFonts w:ascii="Roboto" w:hAnsi="Roboto"/>
           <w:b w:val="false"/>
           <w:b w:val="false"/>
           <w:bCs w:val="false"/>
@@ -1849,9 +1938,10 @@
       <w:pPr>
         <w:pStyle w:val="Normal"/>
         <w:rPr>
-          <w:b/>
-          <w:b/>
-          <w:bCs/>
+          <w:rFonts w:ascii="Roboto" w:hAnsi="Roboto"/>
+          <w:b w:val="false"/>
+          <w:b w:val="false"/>
+          <w:bCs w:val="false"/>
         </w:rPr>
       </w:pPr>
       <w:r>
@@ -1891,9 +1981,10 @@
           <w:i w:val="false"/>
           <w:caps w:val="false"/>
           <w:smallCaps w:val="false"/>
-          <w:color w:val="333333"/>
-          <w:spacing w:val="0"/>
-          <w:sz w:val="18"/>
+          <w:color w:val="000000"/>
+          <w:spacing w:val="0"/>
+          <w:sz w:val="22"/>
+          <w:szCs w:val="22"/>
         </w:rPr>
       </w:pPr>
       <w:r>
@@ -1921,16 +2012,17 @@
         <w:jc w:val="left"/>
         <w:rPr>
           <w:rFonts w:ascii="Courier 10 Pitch" w:hAnsi="Courier 10 Pitch"/>
-          <w:b w:val="false"/>
-          <w:b w:val="false"/>
-          <w:bCs w:val="false"/>
-          <w:i w:val="false"/>
-          <w:i w:val="false"/>
-          <w:caps w:val="false"/>
-          <w:smallCaps w:val="false"/>
-          <w:color w:val="333333"/>
-          <w:spacing w:val="0"/>
-          <w:sz w:val="18"/>
+          <w:b/>
+          <w:b/>
+          <w:bCs/>
+          <w:i w:val="false"/>
+          <w:i w:val="false"/>
+          <w:caps w:val="false"/>
+          <w:smallCaps w:val="false"/>
+          <w:color w:val="000000"/>
+          <w:spacing w:val="0"/>
+          <w:sz w:val="22"/>
+          <w:szCs w:val="22"/>
         </w:rPr>
       </w:pPr>
       <w:r>
@@ -1958,16 +2050,17 @@
         <w:jc w:val="left"/>
         <w:rPr>
           <w:rFonts w:ascii="Courier 10 Pitch" w:hAnsi="Courier 10 Pitch"/>
-          <w:b w:val="false"/>
-          <w:b w:val="false"/>
-          <w:bCs w:val="false"/>
-          <w:i w:val="false"/>
-          <w:i w:val="false"/>
-          <w:caps w:val="false"/>
-          <w:smallCaps w:val="false"/>
-          <w:color w:val="333333"/>
-          <w:spacing w:val="0"/>
-          <w:sz w:val="18"/>
+          <w:b/>
+          <w:b/>
+          <w:bCs/>
+          <w:i w:val="false"/>
+          <w:i w:val="false"/>
+          <w:caps w:val="false"/>
+          <w:smallCaps w:val="false"/>
+          <w:color w:val="000000"/>
+          <w:spacing w:val="0"/>
+          <w:sz w:val="22"/>
+          <w:szCs w:val="22"/>
         </w:rPr>
       </w:pPr>
       <w:r>
@@ -2061,57 +2154,42 @@
     <w:p>
       <w:pPr>
         <w:pStyle w:val="Normal"/>
-        <w:rPr/>
-      </w:pPr>
-      <w:r>
-        <w:rPr>
-          <w:rFonts w:ascii="Roboto" w:hAnsi="Roboto"/>
-          <w:b w:val="false"/>
-          <w:bCs w:val="false"/>
-        </w:rPr>
-        <w:t xml:space="preserve">Unter Mac OS sind folgende Befehle nötig </w:t>
-      </w:r>
-      <w:r>
-        <w:rPr>
-          <w:rFonts w:ascii="Roboto" w:hAnsi="Roboto"/>
-          <w:b w:val="false"/>
-          <w:bCs w:val="false"/>
-        </w:rPr>
-        <w:t>(ohne Gewähr! Falls etwas fehlen sollte → Google fragen)</w:t>
-      </w:r>
-      <w:r>
-        <w:rPr>
-          <w:rFonts w:ascii="Roboto" w:hAnsi="Roboto"/>
-          <w:b w:val="false"/>
-          <w:bCs w:val="false"/>
-        </w:rPr>
-        <w:t xml:space="preserve">: </w:t>
-      </w:r>
-    </w:p>
-    <w:p>
-      <w:pPr>
-        <w:pStyle w:val="Normal"/>
-        <w:rPr>
-          <w:b w:val="false"/>
-          <w:b w:val="false"/>
-          <w:bCs w:val="false"/>
-        </w:rPr>
-      </w:pPr>
-      <w:r>
-        <w:rPr>
-          <w:b w:val="false"/>
-          <w:bCs w:val="false"/>
-        </w:rPr>
-      </w:r>
-    </w:p>
-    <w:p>
-      <w:pPr>
-        <w:pStyle w:val="Normal"/>
-        <w:rPr>
-          <w:b w:val="false"/>
-          <w:b w:val="false"/>
-          <w:bCs w:val="false"/>
-        </w:rPr>
+        <w:rPr>
+          <w:rFonts w:ascii="Roboto" w:hAnsi="Roboto"/>
+          <w:b w:val="false"/>
+          <w:b w:val="false"/>
+          <w:bCs w:val="false"/>
+        </w:rPr>
+      </w:pPr>
+      <w:r>
+        <w:rPr>
+          <w:rFonts w:ascii="Roboto" w:hAnsi="Roboto"/>
+          <w:b w:val="false"/>
+          <w:bCs w:val="false"/>
+        </w:rPr>
+        <w:t xml:space="preserve">Unter Mac OS sind folgende Befehle nötig (ohne Gewähr! Falls etwas fehlen sollte → Google fragen): </w:t>
+      </w:r>
+    </w:p>
+    <w:p>
+      <w:pPr>
+        <w:pStyle w:val="Normal"/>
+        <w:rPr>
+          <w:b w:val="false"/>
+          <w:b w:val="false"/>
+          <w:bCs w:val="false"/>
+        </w:rPr>
+      </w:pPr>
+      <w:r>
+        <w:rPr>
+          <w:b w:val="false"/>
+          <w:bCs w:val="false"/>
+        </w:rPr>
+      </w:r>
+    </w:p>
+    <w:p>
+      <w:pPr>
+        <w:pStyle w:val="Normal"/>
+        <w:rPr/>
       </w:pPr>
       <w:r>
         <w:rPr>
@@ -2276,9 +2354,7 @@
     <w:p>
       <w:pPr>
         <w:pStyle w:val="Normal"/>
-        <w:rPr>
-          <w:rFonts w:ascii="Liberation Serif" w:hAnsi="Liberation Serif"/>
-        </w:rPr>
+        <w:rPr/>
       </w:pPr>
       <w:r>
         <w:rPr>
@@ -2299,9 +2375,7 @@
     <w:p>
       <w:pPr>
         <w:pStyle w:val="Normal"/>
-        <w:rPr>
-          <w:rFonts w:ascii="Liberation Serif" w:hAnsi="Liberation Serif"/>
-        </w:rPr>
+        <w:rPr/>
       </w:pPr>
       <w:r>
         <w:rPr>
@@ -2336,9 +2410,7 @@
     <w:p>
       <w:pPr>
         <w:pStyle w:val="Normal"/>
-        <w:rPr>
-          <w:rFonts w:ascii="Liberation Serif" w:hAnsi="Liberation Serif"/>
-        </w:rPr>
+        <w:rPr/>
       </w:pPr>
       <w:r>
         <w:rPr>
@@ -2500,9 +2572,7 @@
     <w:p>
       <w:pPr>
         <w:pStyle w:val="Normal"/>
-        <w:rPr>
-          <w:rFonts w:ascii="Liberation Serif" w:hAnsi="Liberation Serif"/>
-        </w:rPr>
+        <w:rPr/>
       </w:pPr>
       <w:r>
         <w:rPr>
@@ -2524,9 +2594,7 @@
     <w:p>
       <w:pPr>
         <w:pStyle w:val="Normal"/>
-        <w:rPr>
-          <w:rFonts w:ascii="Liberation Serif" w:hAnsi="Liberation Serif"/>
-        </w:rPr>
+        <w:rPr/>
       </w:pPr>
       <w:r>
         <w:rPr>
@@ -2594,9 +2662,7 @@
     <w:p>
       <w:pPr>
         <w:pStyle w:val="Normal"/>
-        <w:rPr>
-          <w:rFonts w:ascii="Liberation Serif" w:hAnsi="Liberation Serif"/>
-        </w:rPr>
+        <w:rPr/>
       </w:pPr>
       <w:r>
         <w:rPr>
@@ -2648,9 +2714,7 @@
     <w:p>
       <w:pPr>
         <w:pStyle w:val="Normal"/>
-        <w:rPr>
-          <w:rFonts w:ascii="Liberation Serif" w:hAnsi="Liberation Serif"/>
-        </w:rPr>
+        <w:rPr/>
       </w:pPr>
       <w:r>
         <w:rPr>
@@ -2734,9 +2798,7 @@
         <w:tabs>
           <w:tab w:val="left" w:pos="5385" w:leader="none"/>
         </w:tabs>
-        <w:rPr>
-          <w:rFonts w:ascii="Liberation Serif" w:hAnsi="Liberation Serif"/>
-        </w:rPr>
+        <w:rPr/>
       </w:pPr>
       <w:r>
         <w:rPr>
@@ -2772,9 +2834,7 @@
         <w:tabs>
           <w:tab w:val="left" w:pos="5385" w:leader="none"/>
         </w:tabs>
-        <w:rPr>
-          <w:rFonts w:ascii="Liberation Serif" w:hAnsi="Liberation Serif"/>
-        </w:rPr>
+        <w:rPr/>
       </w:pPr>
       <w:r>
         <w:rPr>
@@ -2810,9 +2870,7 @@
         <w:tabs>
           <w:tab w:val="left" w:pos="5385" w:leader="none"/>
         </w:tabs>
-        <w:rPr>
-          <w:rFonts w:ascii="Liberation Serif" w:hAnsi="Liberation Serif"/>
-        </w:rPr>
+        <w:rPr/>
       </w:pPr>
       <w:r>
         <w:rPr>
@@ -3056,39 +3114,7 @@
           <w:szCs w:val="24"/>
         </w:rPr>
         <w:tab/>
-        <w:t>Dazu wechselst Du i</w:t>
-      </w:r>
-      <w:r>
-        <w:rPr>
-          <w:rStyle w:val="Quelltext"/>
-          <w:rFonts w:ascii="Roboto" w:hAnsi="Roboto"/>
-          <w:b w:val="false"/>
-          <w:bCs w:val="false"/>
-          <w:i w:val="false"/>
-          <w:caps w:val="false"/>
-          <w:smallCaps w:val="false"/>
-          <w:color w:val="111111"/>
-          <w:spacing w:val="0"/>
-          <w:sz w:val="24"/>
-          <w:szCs w:val="24"/>
-        </w:rPr>
-        <w:t>n</w:t>
-      </w:r>
-      <w:r>
-        <w:rPr>
-          <w:rStyle w:val="Quelltext"/>
-          <w:rFonts w:ascii="Roboto" w:hAnsi="Roboto"/>
-          <w:b w:val="false"/>
-          <w:bCs w:val="false"/>
-          <w:i w:val="false"/>
-          <w:caps w:val="false"/>
-          <w:smallCaps w:val="false"/>
-          <w:color w:val="111111"/>
-          <w:spacing w:val="0"/>
-          <w:sz w:val="24"/>
-          <w:szCs w:val="24"/>
-        </w:rPr>
-        <w:t xml:space="preserve"> </w:t>
+        <w:t xml:space="preserve">Dazu wechselst Du in </w:t>
         <w:tab/>
       </w:r>
       <w:r>
@@ -3303,23 +3329,7 @@
           <w:sz w:val="24"/>
           <w:szCs w:val="24"/>
         </w:rPr>
-        <w:t xml:space="preserve">“ wieder deaktivieren. </w:t>
-      </w:r>
-      <w:r>
-        <w:rPr>
-          <w:rStyle w:val="Quelltext"/>
-          <w:rFonts w:ascii="Roboto" w:hAnsi="Roboto"/>
-          <w:b w:val="false"/>
-          <w:bCs w:val="false"/>
-          <w:i w:val="false"/>
-          <w:caps w:val="false"/>
-          <w:smallCaps w:val="false"/>
-          <w:color w:val="111111"/>
-          <w:spacing w:val="0"/>
-          <w:sz w:val="24"/>
-          <w:szCs w:val="24"/>
-        </w:rPr>
-        <w:t>Zum Beispiel kann man hier auf den Telnet- sowie den FTP-Server verzichten. Es sei denn, Du spielst mit dem Gedanken, einen Fileserver zu erstellen oder etwa Kommandos über das Internet, sprich via WLAN an den Controller zu schicken. Dann könnte Telnet interessant werden.</w:t>
+        <w:t>“ wieder deaktivieren. Zum Beispiel kann man hier auf den Telnet- sowie den FTP-Server verzichten. Es sei denn, Du spielst mit dem Gedanken, einen Fileserver zu erstellen oder etwa Kommandos über das Internet, sprich via WLAN an den Controller zu schicken. Dann könnte Telnet interessant werden.</w:t>
       </w:r>
     </w:p>
     <w:p>
@@ -3345,7 +3355,18 @@
         </w:rPr>
       </w:pPr>
       <w:r>
-        <w:rPr/>
+        <w:rPr>
+          <w:rFonts w:ascii="Roboto" w:hAnsi="Roboto"/>
+          <w:b w:val="false"/>
+          <w:bCs w:val="false"/>
+          <w:i w:val="false"/>
+          <w:caps w:val="false"/>
+          <w:smallCaps w:val="false"/>
+          <w:color w:val="111111"/>
+          <w:spacing w:val="0"/>
+          <w:sz w:val="24"/>
+          <w:szCs w:val="24"/>
+        </w:rPr>
       </w:r>
     </w:p>
     <w:p>
@@ -3485,7 +3506,18 @@
         </w:rPr>
       </w:pPr>
       <w:r>
-        <w:rPr/>
+        <w:rPr>
+          <w:rFonts w:ascii="Roboto" w:hAnsi="Roboto"/>
+          <w:b w:val="false"/>
+          <w:bCs w:val="false"/>
+          <w:i w:val="false"/>
+          <w:caps w:val="false"/>
+          <w:smallCaps w:val="false"/>
+          <w:color w:val="111111"/>
+          <w:spacing w:val="0"/>
+          <w:sz w:val="24"/>
+          <w:szCs w:val="24"/>
+        </w:rPr>
       </w:r>
     </w:p>
     <w:p>
@@ -3717,9 +3749,7 @@
     <w:p>
       <w:pPr>
         <w:pStyle w:val="Normal"/>
-        <w:rPr>
-          <w:rFonts w:ascii="Liberation Serif" w:hAnsi="Liberation Serif"/>
-        </w:rPr>
+        <w:rPr/>
       </w:pPr>
       <w:r>
         <w:rPr>
@@ -3741,9 +3771,7 @@
     <w:p>
       <w:pPr>
         <w:pStyle w:val="Normal"/>
-        <w:rPr>
-          <w:rFonts w:ascii="Liberation Serif" w:hAnsi="Liberation Serif"/>
-        </w:rPr>
+        <w:rPr/>
       </w:pPr>
       <w:r>
         <w:rPr>
@@ -3783,9 +3811,7 @@
     <w:p>
       <w:pPr>
         <w:pStyle w:val="Normal"/>
-        <w:rPr>
-          <w:rFonts w:ascii="Liberation Serif" w:hAnsi="Liberation Serif"/>
-        </w:rPr>
+        <w:rPr/>
       </w:pPr>
       <w:r>
         <w:rPr>
@@ -3858,9 +3884,7 @@
     <w:p>
       <w:pPr>
         <w:pStyle w:val="Normal"/>
-        <w:rPr>
-          <w:rFonts w:ascii="Liberation Serif" w:hAnsi="Liberation Serif"/>
-        </w:rPr>
+        <w:rPr/>
       </w:pPr>
       <w:r>
         <w:rPr>
@@ -3916,9 +3940,7 @@
     <w:p>
       <w:pPr>
         <w:pStyle w:val="Normal"/>
-        <w:rPr>
-          <w:rFonts w:ascii="Liberation Serif" w:hAnsi="Liberation Serif"/>
-        </w:rPr>
+        <w:rPr/>
       </w:pPr>
       <w:r>
         <w:rPr>
@@ -3958,9 +3980,7 @@
     <w:p>
       <w:pPr>
         <w:pStyle w:val="Normal"/>
-        <w:rPr>
-          <w:rFonts w:ascii="Liberation Serif" w:hAnsi="Liberation Serif"/>
-        </w:rPr>
+        <w:rPr/>
       </w:pPr>
       <w:r>
         <w:rPr>
@@ -3982,9 +4002,7 @@
     <w:p>
       <w:pPr>
         <w:pStyle w:val="Normal"/>
-        <w:rPr>
-          <w:rFonts w:ascii="Liberation Serif" w:hAnsi="Liberation Serif"/>
-        </w:rPr>
+        <w:rPr/>
       </w:pPr>
       <w:r>
         <w:rPr>
@@ -4006,9 +4024,7 @@
     <w:p>
       <w:pPr>
         <w:pStyle w:val="Normal"/>
-        <w:rPr>
-          <w:rFonts w:ascii="Liberation Serif" w:hAnsi="Liberation Serif"/>
-        </w:rPr>
+        <w:rPr/>
       </w:pPr>
       <w:r>
         <w:rPr>
@@ -4030,9 +4046,7 @@
     <w:p>
       <w:pPr>
         <w:pStyle w:val="Normal"/>
-        <w:rPr>
-          <w:rFonts w:ascii="Liberation Serif" w:hAnsi="Liberation Serif"/>
-        </w:rPr>
+        <w:rPr/>
       </w:pPr>
       <w:r>
         <w:rPr>
@@ -4072,9 +4086,7 @@
     <w:p>
       <w:pPr>
         <w:pStyle w:val="Normal"/>
-        <w:rPr>
-          <w:rFonts w:ascii="Liberation Serif" w:hAnsi="Liberation Serif"/>
-        </w:rPr>
+        <w:rPr/>
       </w:pPr>
       <w:r>
         <w:rPr>
@@ -4130,9 +4142,7 @@
     <w:p>
       <w:pPr>
         <w:pStyle w:val="Normal"/>
-        <w:rPr>
-          <w:rFonts w:ascii="Liberation Serif" w:hAnsi="Liberation Serif"/>
-        </w:rPr>
+        <w:rPr/>
       </w:pPr>
       <w:r>
         <w:rPr>
@@ -4188,9 +4198,7 @@
     <w:p>
       <w:pPr>
         <w:pStyle w:val="Normal"/>
-        <w:rPr>
-          <w:rFonts w:ascii="Liberation Serif" w:hAnsi="Liberation Serif"/>
-        </w:rPr>
+        <w:rPr/>
       </w:pPr>
       <w:r>
         <w:rPr>
@@ -4285,9 +4293,7 @@
     <w:p>
       <w:pPr>
         <w:pStyle w:val="Normal"/>
-        <w:rPr>
-          <w:rFonts w:ascii="Liberation Serif" w:hAnsi="Liberation Serif"/>
-        </w:rPr>
+        <w:rPr/>
       </w:pPr>
       <w:r>
         <w:rPr>
@@ -4327,9 +4333,7 @@
     <w:p>
       <w:pPr>
         <w:pStyle w:val="Normal"/>
-        <w:rPr>
-          <w:rFonts w:ascii="Liberation Serif" w:hAnsi="Liberation Serif"/>
-        </w:rPr>
+        <w:rPr/>
       </w:pPr>
       <w:r>
         <w:rPr>
@@ -4387,9 +4391,7 @@
     <w:p>
       <w:pPr>
         <w:pStyle w:val="Normal"/>
-        <w:rPr>
-          <w:rFonts w:ascii="Liberation Serif" w:hAnsi="Liberation Serif"/>
-        </w:rPr>
+        <w:rPr/>
       </w:pPr>
       <w:r>
         <w:rPr>
@@ -4429,9 +4431,7 @@
     <w:p>
       <w:pPr>
         <w:pStyle w:val="Normal"/>
-        <w:rPr>
-          <w:rFonts w:ascii="Liberation Serif" w:hAnsi="Liberation Serif"/>
-        </w:rPr>
+        <w:rPr/>
       </w:pPr>
       <w:r>
         <w:rPr>
@@ -4473,9 +4473,7 @@
     <w:p>
       <w:pPr>
         <w:pStyle w:val="Normal"/>
-        <w:rPr>
-          <w:rFonts w:ascii="Liberation Serif" w:hAnsi="Liberation Serif"/>
-        </w:rPr>
+        <w:rPr/>
       </w:pPr>
       <w:r>
         <w:rPr>
@@ -4497,9 +4495,7 @@
     <w:p>
       <w:pPr>
         <w:pStyle w:val="Normal"/>
-        <w:rPr>
-          <w:rFonts w:ascii="Liberation Serif" w:hAnsi="Liberation Serif"/>
-        </w:rPr>
+        <w:rPr/>
       </w:pPr>
       <w:r>
         <w:rPr>
@@ -4539,9 +4535,7 @@
     <w:p>
       <w:pPr>
         <w:pStyle w:val="Normal"/>
-        <w:rPr>
-          <w:rFonts w:ascii="Liberation Serif" w:hAnsi="Liberation Serif"/>
-        </w:rPr>
+        <w:rPr/>
       </w:pPr>
       <w:r>
         <w:rPr>
@@ -4645,9 +4639,7 @@
     <w:p>
       <w:pPr>
         <w:pStyle w:val="Normal"/>
-        <w:rPr>
-          <w:rFonts w:ascii="Liberation Serif" w:hAnsi="Liberation Serif"/>
-        </w:rPr>
+        <w:rPr/>
       </w:pPr>
       <w:r>
         <w:rPr>
@@ -4687,9 +4679,7 @@
     <w:p>
       <w:pPr>
         <w:pStyle w:val="Normal"/>
-        <w:rPr>
-          <w:rFonts w:ascii="Liberation Serif" w:hAnsi="Liberation Serif"/>
-        </w:rPr>
+        <w:rPr/>
       </w:pPr>
       <w:r>
         <w:rPr>
@@ -4711,9 +4701,7 @@
     <w:p>
       <w:pPr>
         <w:pStyle w:val="Normal"/>
-        <w:rPr>
-          <w:rFonts w:ascii="Liberation Serif" w:hAnsi="Liberation Serif"/>
-        </w:rPr>
+        <w:rPr/>
       </w:pPr>
       <w:r>
         <w:rPr>
@@ -4753,9 +4741,7 @@
     <w:p>
       <w:pPr>
         <w:pStyle w:val="Normal"/>
-        <w:rPr>
-          <w:rFonts w:ascii="Liberation Serif" w:hAnsi="Liberation Serif"/>
-        </w:rPr>
+        <w:rPr/>
       </w:pPr>
       <w:r>
         <w:rPr>
@@ -4795,9 +4781,7 @@
     <w:p>
       <w:pPr>
         <w:pStyle w:val="Normal"/>
-        <w:rPr>
-          <w:rFonts w:ascii="Liberation Serif" w:hAnsi="Liberation Serif"/>
-        </w:rPr>
+        <w:rPr/>
       </w:pPr>
       <w:r>
         <w:rPr>
@@ -4819,9 +4803,7 @@
     <w:p>
       <w:pPr>
         <w:pStyle w:val="Normal"/>
-        <w:rPr>
-          <w:rFonts w:ascii="Liberation Serif" w:hAnsi="Liberation Serif"/>
-        </w:rPr>
+        <w:rPr/>
       </w:pPr>
       <w:r>
         <w:rPr>
@@ -4916,9 +4898,7 @@
     <w:p>
       <w:pPr>
         <w:pStyle w:val="Normal"/>
-        <w:rPr>
-          <w:rFonts w:ascii="Liberation Serif" w:hAnsi="Liberation Serif"/>
-        </w:rPr>
+        <w:rPr/>
       </w:pPr>
       <w:r>
         <w:rPr>
@@ -4958,9 +4938,7 @@
     <w:p>
       <w:pPr>
         <w:pStyle w:val="Normal"/>
-        <w:rPr>
-          <w:rFonts w:ascii="Liberation Serif" w:hAnsi="Liberation Serif"/>
-        </w:rPr>
+        <w:rPr/>
       </w:pPr>
       <w:r>
         <w:rPr>
@@ -5000,9 +4978,7 @@
     <w:p>
       <w:pPr>
         <w:pStyle w:val="Normal"/>
-        <w:rPr>
-          <w:rFonts w:ascii="Liberation Serif" w:hAnsi="Liberation Serif"/>
-        </w:rPr>
+        <w:rPr/>
       </w:pPr>
       <w:r>
         <w:rPr>
@@ -5042,9 +5018,7 @@
     <w:p>
       <w:pPr>
         <w:pStyle w:val="Normal"/>
-        <w:rPr>
-          <w:rFonts w:ascii="Liberation Serif" w:hAnsi="Liberation Serif"/>
-        </w:rPr>
+        <w:rPr/>
       </w:pPr>
       <w:r>
         <w:rPr>
@@ -5084,9 +5058,7 @@
     <w:p>
       <w:pPr>
         <w:pStyle w:val="Normal"/>
-        <w:rPr>
-          <w:rFonts w:ascii="Liberation Serif" w:hAnsi="Liberation Serif"/>
-        </w:rPr>
+        <w:rPr/>
       </w:pPr>
       <w:r>
         <w:rPr>
@@ -5239,9 +5211,7 @@
     <w:p>
       <w:pPr>
         <w:pStyle w:val="Normal"/>
-        <w:rPr>
-          <w:rFonts w:ascii="Liberation Serif" w:hAnsi="Liberation Serif"/>
-        </w:rPr>
+        <w:rPr/>
       </w:pPr>
       <w:r>
         <w:rPr>
@@ -5281,9 +5251,7 @@
     <w:p>
       <w:pPr>
         <w:pStyle w:val="Normal"/>
-        <w:rPr>
-          <w:rFonts w:ascii="Liberation Serif" w:hAnsi="Liberation Serif"/>
-        </w:rPr>
+        <w:rPr/>
       </w:pPr>
       <w:r>
         <w:rPr>
@@ -5307,9 +5275,7 @@
     <w:p>
       <w:pPr>
         <w:pStyle w:val="Normal"/>
-        <w:rPr>
-          <w:rFonts w:ascii="Liberation Serif" w:hAnsi="Liberation Serif"/>
-        </w:rPr>
+        <w:rPr/>
       </w:pPr>
       <w:r>
         <w:rPr>
@@ -5349,9 +5315,7 @@
     <w:p>
       <w:pPr>
         <w:pStyle w:val="Normal"/>
-        <w:rPr>
-          <w:rFonts w:ascii="Liberation Serif" w:hAnsi="Liberation Serif"/>
-        </w:rPr>
+        <w:rPr/>
       </w:pPr>
       <w:r>
         <w:rPr>
@@ -5559,9 +5523,7 @@
     <w:p>
       <w:pPr>
         <w:pStyle w:val="Normal"/>
-        <w:rPr>
-          <w:rFonts w:ascii="Liberation Serif" w:hAnsi="Liberation Serif"/>
-        </w:rPr>
+        <w:rPr/>
       </w:pPr>
       <w:r>
         <w:rPr>
@@ -5617,9 +5579,7 @@
     <w:p>
       <w:pPr>
         <w:pStyle w:val="Normal"/>
-        <w:rPr>
-          <w:rFonts w:ascii="Liberation Serif" w:hAnsi="Liberation Serif"/>
-        </w:rPr>
+        <w:rPr/>
       </w:pPr>
       <w:r>
         <w:rPr>
@@ -5641,9 +5601,7 @@
     <w:p>
       <w:pPr>
         <w:pStyle w:val="Normal"/>
-        <w:rPr>
-          <w:rFonts w:ascii="Liberation Serif" w:hAnsi="Liberation Serif"/>
-        </w:rPr>
+        <w:rPr/>
       </w:pPr>
       <w:r>
         <w:rPr>
@@ -5683,9 +5641,7 @@
     <w:p>
       <w:pPr>
         <w:pStyle w:val="Normal"/>
-        <w:rPr>
-          <w:rFonts w:ascii="Liberation Serif" w:hAnsi="Liberation Serif"/>
-        </w:rPr>
+        <w:rPr/>
       </w:pPr>
       <w:r>
         <w:rPr>
@@ -5741,9 +5697,7 @@
     <w:p>
       <w:pPr>
         <w:pStyle w:val="Normal"/>
-        <w:rPr>
-          <w:rFonts w:ascii="Liberation Serif" w:hAnsi="Liberation Serif"/>
-        </w:rPr>
+        <w:rPr/>
       </w:pPr>
       <w:r>
         <w:rPr>
@@ -5941,9 +5895,7 @@
     <w:p>
       <w:pPr>
         <w:pStyle w:val="Normal"/>
-        <w:rPr>
-          <w:rFonts w:ascii="Liberation Serif" w:hAnsi="Liberation Serif"/>
-        </w:rPr>
+        <w:rPr/>
       </w:pPr>
       <w:r>
         <w:rPr>
@@ -5983,9 +5935,7 @@
     <w:p>
       <w:pPr>
         <w:pStyle w:val="Normal"/>
-        <w:rPr>
-          <w:rFonts w:ascii="Liberation Serif" w:hAnsi="Liberation Serif"/>
-        </w:rPr>
+        <w:rPr/>
       </w:pPr>
       <w:r>
         <w:rPr>
@@ -6025,9 +5975,7 @@
     <w:p>
       <w:pPr>
         <w:pStyle w:val="Normal"/>
-        <w:rPr>
-          <w:rFonts w:ascii="Liberation Serif" w:hAnsi="Liberation Serif"/>
-        </w:rPr>
+        <w:rPr/>
       </w:pPr>
       <w:r>
         <w:rPr>
@@ -6049,9 +5997,7 @@
     <w:p>
       <w:pPr>
         <w:pStyle w:val="Normal"/>
-        <w:rPr>
-          <w:rFonts w:ascii="Liberation Serif" w:hAnsi="Liberation Serif"/>
-        </w:rPr>
+        <w:rPr/>
       </w:pPr>
       <w:r>
         <w:rPr>
@@ -6073,9 +6019,7 @@
     <w:p>
       <w:pPr>
         <w:pStyle w:val="Normal"/>
-        <w:rPr>
-          <w:rFonts w:ascii="Liberation Serif" w:hAnsi="Liberation Serif"/>
-        </w:rPr>
+        <w:rPr/>
       </w:pPr>
       <w:r>
         <w:rPr>
@@ -6297,9 +6241,7 @@
     <w:p>
       <w:pPr>
         <w:pStyle w:val="Normal"/>
-        <w:rPr>
-          <w:rFonts w:ascii="Liberation Serif" w:hAnsi="Liberation Serif"/>
-        </w:rPr>
+        <w:rPr/>
       </w:pPr>
       <w:r>
         <w:rPr>
@@ -6321,9 +6263,7 @@
     <w:p>
       <w:pPr>
         <w:pStyle w:val="Normal"/>
-        <w:rPr>
-          <w:rFonts w:ascii="Liberation Serif" w:hAnsi="Liberation Serif"/>
-        </w:rPr>
+        <w:rPr/>
       </w:pPr>
       <w:r>
         <w:rPr>
@@ -6345,9 +6285,7 @@
     <w:p>
       <w:pPr>
         <w:pStyle w:val="Normal"/>
-        <w:rPr>
-          <w:rFonts w:ascii="Liberation Serif" w:hAnsi="Liberation Serif"/>
-        </w:rPr>
+        <w:rPr/>
       </w:pPr>
       <w:r>
         <w:rPr>
@@ -6401,9 +6339,7 @@
     <w:p>
       <w:pPr>
         <w:pStyle w:val="Normal"/>
-        <w:rPr>
-          <w:rFonts w:ascii="Liberation Serif" w:hAnsi="Liberation Serif"/>
-        </w:rPr>
+        <w:rPr/>
       </w:pPr>
       <w:r>
         <w:rPr>
@@ -6425,9 +6361,7 @@
     <w:p>
       <w:pPr>
         <w:pStyle w:val="Normal"/>
-        <w:rPr>
-          <w:rFonts w:ascii="Liberation Serif" w:hAnsi="Liberation Serif"/>
-        </w:rPr>
+        <w:rPr/>
       </w:pPr>
       <w:r>
         <w:rPr>
@@ -6634,9 +6568,7 @@
     <w:p>
       <w:pPr>
         <w:pStyle w:val="Normal"/>
-        <w:rPr>
-          <w:rFonts w:ascii="Liberation Serif" w:hAnsi="Liberation Serif"/>
-        </w:rPr>
+        <w:rPr/>
       </w:pPr>
       <w:r>
         <w:rPr>
@@ -6658,9 +6590,7 @@
     <w:p>
       <w:pPr>
         <w:pStyle w:val="Normal"/>
-        <w:rPr>
-          <w:rFonts w:ascii="Liberation Serif" w:hAnsi="Liberation Serif"/>
-        </w:rPr>
+        <w:rPr/>
       </w:pPr>
       <w:r>
         <w:rPr>
@@ -6682,9 +6612,7 @@
     <w:p>
       <w:pPr>
         <w:pStyle w:val="Normal"/>
-        <w:rPr>
-          <w:rFonts w:ascii="Liberation Serif" w:hAnsi="Liberation Serif"/>
-        </w:rPr>
+        <w:rPr/>
       </w:pPr>
       <w:r>
         <w:rPr>
@@ -6706,9 +6634,7 @@
     <w:p>
       <w:pPr>
         <w:pStyle w:val="Normal"/>
-        <w:rPr>
-          <w:rFonts w:ascii="Liberation Serif" w:hAnsi="Liberation Serif"/>
-        </w:rPr>
+        <w:rPr/>
       </w:pPr>
       <w:r>
         <w:rPr>
@@ -6748,9 +6674,7 @@
     <w:p>
       <w:pPr>
         <w:pStyle w:val="Normal"/>
-        <w:rPr>
-          <w:rFonts w:ascii="Liberation Serif" w:hAnsi="Liberation Serif"/>
-        </w:rPr>
+        <w:rPr/>
       </w:pPr>
       <w:r>
         <w:rPr>
@@ -6793,9 +6717,7 @@
         <w:tabs>
           <w:tab w:val="left" w:pos="5385" w:leader="none"/>
         </w:tabs>
-        <w:rPr>
-          <w:rFonts w:ascii="Liberation Serif" w:hAnsi="Liberation Serif"/>
-        </w:rPr>
+        <w:rPr/>
       </w:pPr>
       <w:r>
         <w:drawing>
@@ -6897,9 +6819,7 @@
         <w:tabs>
           <w:tab w:val="left" w:pos="5385" w:leader="none"/>
         </w:tabs>
-        <w:rPr>
-          <w:rFonts w:ascii="Liberation Serif" w:hAnsi="Liberation Serif"/>
-        </w:rPr>
+        <w:rPr/>
       </w:pPr>
       <w:r>
         <w:rPr>
@@ -7407,9 +7327,7 @@
         <w:tabs>
           <w:tab w:val="left" w:pos="5385" w:leader="none"/>
         </w:tabs>
-        <w:rPr>
-          <w:rFonts w:ascii="Liberation Serif" w:hAnsi="Liberation Serif"/>
-        </w:rPr>
+        <w:rPr/>
       </w:pPr>
       <w:r>
         <w:drawing>
@@ -7499,9 +7417,7 @@
         <w:tabs>
           <w:tab w:val="left" w:pos="5385" w:leader="none"/>
         </w:tabs>
-        <w:rPr>
-          <w:rFonts w:ascii="Liberation Serif" w:hAnsi="Liberation Serif"/>
-        </w:rPr>
+        <w:rPr/>
       </w:pPr>
       <w:r>
         <w:rPr>
@@ -7535,9 +7451,7 @@
         <w:tabs>
           <w:tab w:val="left" w:pos="5385" w:leader="none"/>
         </w:tabs>
-        <w:rPr>
-          <w:rFonts w:ascii="Liberation Serif" w:hAnsi="Liberation Serif"/>
-        </w:rPr>
+        <w:rPr/>
       </w:pPr>
       <w:r>
         <w:rPr>
@@ -7584,9 +7498,7 @@
     <w:p>
       <w:pPr>
         <w:pStyle w:val="Normal"/>
-        <w:rPr>
-          <w:rFonts w:ascii="Liberation Serif" w:hAnsi="Liberation Serif"/>
-        </w:rPr>
+        <w:rPr/>
       </w:pPr>
       <w:r>
         <w:rPr>
@@ -7608,9 +7520,7 @@
     <w:p>
       <w:pPr>
         <w:pStyle w:val="Normal"/>
-        <w:rPr>
-          <w:rFonts w:ascii="Liberation Serif" w:hAnsi="Liberation Serif"/>
-        </w:rPr>
+        <w:rPr/>
       </w:pPr>
       <w:r>
         <w:rPr>
@@ -7671,9 +7581,7 @@
     <w:p>
       <w:pPr>
         <w:pStyle w:val="Normal"/>
-        <w:rPr>
-          <w:rFonts w:ascii="Liberation Serif" w:hAnsi="Liberation Serif"/>
-        </w:rPr>
+        <w:rPr/>
       </w:pPr>
       <w:r>
         <w:rPr>
@@ -7716,9 +7624,7 @@
         <w:tabs>
           <w:tab w:val="left" w:pos="5385" w:leader="none"/>
         </w:tabs>
-        <w:rPr>
-          <w:rFonts w:ascii="Liberation Serif" w:hAnsi="Liberation Serif"/>
-        </w:rPr>
+        <w:rPr/>
       </w:pPr>
       <w:r>
         <w:drawing>
@@ -7816,9 +7722,7 @@
         <w:tabs>
           <w:tab w:val="left" w:pos="5385" w:leader="none"/>
         </w:tabs>
-        <w:rPr>
-          <w:rFonts w:ascii="Liberation Serif" w:hAnsi="Liberation Serif"/>
-        </w:rPr>
+        <w:rPr/>
       </w:pPr>
       <w:r>
         <w:rPr>
@@ -7848,19 +7752,7 @@
         <w:tabs>
           <w:tab w:val="left" w:pos="5385" w:leader="none"/>
         </w:tabs>
-        <w:rPr>
-          <w:b w:val="false"/>
-          <w:b w:val="false"/>
-          <w:bCs w:val="false"/>
-          <w:i w:val="false"/>
-          <w:i w:val="false"/>
-          <w:caps w:val="false"/>
-          <w:smallCaps w:val="false"/>
-          <w:color w:val="111111"/>
-          <w:spacing w:val="0"/>
-          <w:sz w:val="24"/>
-          <w:szCs w:val="24"/>
-        </w:rPr>
+        <w:rPr/>
       </w:pPr>
       <w:r>
         <w:rPr>
@@ -7883,19 +7775,7 @@
         <w:tabs>
           <w:tab w:val="left" w:pos="5385" w:leader="none"/>
         </w:tabs>
-        <w:rPr>
-          <w:b w:val="false"/>
-          <w:b w:val="false"/>
-          <w:bCs w:val="false"/>
-          <w:i w:val="false"/>
-          <w:i w:val="false"/>
-          <w:caps w:val="false"/>
-          <w:smallCaps w:val="false"/>
-          <w:color w:val="111111"/>
-          <w:spacing w:val="0"/>
-          <w:sz w:val="24"/>
-          <w:szCs w:val="24"/>
-        </w:rPr>
+        <w:rPr/>
       </w:pPr>
       <w:r>
         <w:rPr>
@@ -7936,9 +7816,7 @@
     <w:p>
       <w:pPr>
         <w:pStyle w:val="Normal"/>
-        <w:rPr>
-          <w:rFonts w:ascii="Liberation Serif" w:hAnsi="Liberation Serif"/>
-        </w:rPr>
+        <w:rPr/>
       </w:pPr>
       <w:r>
         <w:rPr>
@@ -7981,9 +7859,7 @@
         <w:tabs>
           <w:tab w:val="left" w:pos="5385" w:leader="none"/>
         </w:tabs>
-        <w:rPr>
-          <w:rFonts w:ascii="Liberation Serif" w:hAnsi="Liberation Serif"/>
-        </w:rPr>
+        <w:rPr/>
       </w:pPr>
       <w:r>
         <w:drawing>
@@ -8213,23 +8089,7 @@
           <w:sz w:val="24"/>
           <w:szCs w:val="24"/>
         </w:rPr>
-        <w:t>Nun</w:t>
-      </w:r>
-      <w:r>
-        <w:rPr>
-          <w:rStyle w:val="Starkbetont"/>
-          <w:rFonts w:ascii="Roboto" w:hAnsi="Roboto"/>
-          <w:b/>
-          <w:bCs/>
-          <w:i w:val="false"/>
-          <w:caps w:val="false"/>
-          <w:smallCaps w:val="false"/>
-          <w:color w:val="111111"/>
-          <w:spacing w:val="0"/>
-          <w:sz w:val="24"/>
-          <w:szCs w:val="24"/>
-        </w:rPr>
-        <w:t xml:space="preserve"> stecken wir alles zusammen!</w:t>
+        <w:t>Nun stecken wir alles zusammen!</w:t>
       </w:r>
       <w:r>
         <w:rPr>
@@ -8251,9 +8111,7 @@
     <w:p>
       <w:pPr>
         <w:pStyle w:val="Normal"/>
-        <w:rPr>
-          <w:rFonts w:ascii="Liberation Serif" w:hAnsi="Liberation Serif"/>
-        </w:rPr>
+        <w:rPr/>
       </w:pPr>
       <w:r>
         <w:rPr>
@@ -8275,9 +8133,7 @@
     <w:p>
       <w:pPr>
         <w:pStyle w:val="Normal"/>
-        <w:rPr>
-          <w:rFonts w:ascii="Liberation Serif" w:hAnsi="Liberation Serif"/>
-        </w:rPr>
+        <w:rPr/>
       </w:pPr>
       <w:r>
         <w:rPr>
@@ -8299,9 +8155,7 @@
     <w:p>
       <w:pPr>
         <w:pStyle w:val="Normal"/>
-        <w:rPr>
-          <w:rFonts w:ascii="Liberation Serif" w:hAnsi="Liberation Serif"/>
-        </w:rPr>
+        <w:rPr/>
       </w:pPr>
       <w:r>
         <w:rPr>
@@ -8341,9 +8195,7 @@
     <w:p>
       <w:pPr>
         <w:pStyle w:val="Normal"/>
-        <w:rPr>
-          <w:rFonts w:ascii="Liberation Serif" w:hAnsi="Liberation Serif"/>
-        </w:rPr>
+        <w:rPr/>
       </w:pPr>
       <w:r>
         <w:rPr>
@@ -8383,9 +8235,7 @@
     <w:p>
       <w:pPr>
         <w:pStyle w:val="Normal"/>
-        <w:rPr>
-          <w:rFonts w:ascii="Liberation Serif" w:hAnsi="Liberation Serif"/>
-        </w:rPr>
+        <w:rPr/>
       </w:pPr>
       <w:r>
         <w:rPr>
@@ -8425,9 +8275,7 @@
     <w:p>
       <w:pPr>
         <w:pStyle w:val="Normal"/>
-        <w:rPr>
-          <w:rFonts w:ascii="Liberation Serif" w:hAnsi="Liberation Serif"/>
-        </w:rPr>
+        <w:rPr/>
       </w:pPr>
       <w:r>
         <w:rPr>
@@ -8467,9 +8315,7 @@
     <w:p>
       <w:pPr>
         <w:pStyle w:val="Normal"/>
-        <w:rPr>
-          <w:rFonts w:ascii="Liberation Serif" w:hAnsi="Liberation Serif"/>
-        </w:rPr>
+        <w:rPr/>
       </w:pPr>
       <w:r>
         <w:rPr>
@@ -8523,9 +8369,7 @@
     <w:p>
       <w:pPr>
         <w:pStyle w:val="Normal"/>
-        <w:rPr>
-          <w:rFonts w:ascii="Liberation Serif" w:hAnsi="Liberation Serif"/>
-        </w:rPr>
+        <w:rPr/>
       </w:pPr>
       <w:r>
         <w:rPr>
@@ -8579,9 +8423,7 @@
     <w:p>
       <w:pPr>
         <w:pStyle w:val="Normal"/>
-        <w:rPr>
-          <w:rFonts w:ascii="Liberation Serif" w:hAnsi="Liberation Serif"/>
-        </w:rPr>
+        <w:rPr/>
       </w:pPr>
       <w:r>
         <w:rPr>
@@ -8635,9 +8477,7 @@
     <w:p>
       <w:pPr>
         <w:pStyle w:val="Normal"/>
-        <w:rPr>
-          <w:rFonts w:ascii="Liberation Serif" w:hAnsi="Liberation Serif"/>
-        </w:rPr>
+        <w:rPr/>
       </w:pPr>
       <w:r>
         <w:rPr>
@@ -8693,9 +8533,7 @@
     <w:p>
       <w:pPr>
         <w:pStyle w:val="Normal"/>
-        <w:rPr>
-          <w:rFonts w:ascii="Liberation Serif" w:hAnsi="Liberation Serif"/>
-        </w:rPr>
+        <w:rPr/>
       </w:pPr>
       <w:r>
         <w:rPr>
@@ -8755,9 +8593,7 @@
     <w:p>
       <w:pPr>
         <w:pStyle w:val="Normal"/>
-        <w:rPr>
-          <w:rFonts w:ascii="Liberation Serif" w:hAnsi="Liberation Serif"/>
-        </w:rPr>
+        <w:rPr/>
       </w:pPr>
       <w:r>
         <w:rPr>
@@ -8811,9 +8647,7 @@
     <w:p>
       <w:pPr>
         <w:pStyle w:val="Normal"/>
-        <w:rPr>
-          <w:rFonts w:ascii="Liberation Serif" w:hAnsi="Liberation Serif"/>
-        </w:rPr>
+        <w:rPr/>
       </w:pPr>
       <w:r>
         <w:rPr>
@@ -8867,9 +8701,7 @@
     <w:p>
       <w:pPr>
         <w:pStyle w:val="Normal"/>
-        <w:rPr>
-          <w:rFonts w:ascii="Liberation Serif" w:hAnsi="Liberation Serif"/>
-        </w:rPr>
+        <w:rPr/>
       </w:pPr>
       <w:r>
         <w:rPr>
@@ -9016,9 +8848,7 @@
     <w:p>
       <w:pPr>
         <w:pStyle w:val="Normal"/>
-        <w:rPr>
-          <w:rFonts w:ascii="Liberation Serif" w:hAnsi="Liberation Serif"/>
-        </w:rPr>
+        <w:rPr/>
       </w:pPr>
       <w:r>
         <w:rPr>
@@ -9294,9 +9124,7 @@
     <w:p>
       <w:pPr>
         <w:pStyle w:val="Normal"/>
-        <w:rPr>
-          <w:rFonts w:ascii="Liberation Serif" w:hAnsi="Liberation Serif"/>
-        </w:rPr>
+        <w:rPr/>
       </w:pPr>
       <w:r>
         <w:rPr>
@@ -9318,9 +9146,7 @@
     <w:p>
       <w:pPr>
         <w:pStyle w:val="Normal"/>
-        <w:rPr>
-          <w:rFonts w:ascii="Liberation Serif" w:hAnsi="Liberation Serif"/>
-        </w:rPr>
+        <w:rPr/>
       </w:pPr>
       <w:r>
         <w:rPr>
@@ -9342,9 +9168,7 @@
     <w:p>
       <w:pPr>
         <w:pStyle w:val="Normal"/>
-        <w:rPr>
-          <w:rFonts w:ascii="Liberation Serif" w:hAnsi="Liberation Serif"/>
-        </w:rPr>
+        <w:rPr/>
       </w:pPr>
       <w:r>
         <w:rPr>
@@ -10258,19 +10082,7 @@
     <w:p>
       <w:pPr>
         <w:pStyle w:val="Normal"/>
-        <w:rPr>
-          <w:b w:val="false"/>
-          <w:b w:val="false"/>
-          <w:bCs w:val="false"/>
-          <w:i w:val="false"/>
-          <w:i w:val="false"/>
-          <w:caps w:val="false"/>
-          <w:smallCaps w:val="false"/>
-          <w:color w:val="111111"/>
-          <w:spacing w:val="0"/>
-          <w:sz w:val="24"/>
-          <w:szCs w:val="24"/>
-        </w:rPr>
+        <w:rPr/>
       </w:pPr>
       <w:r>
         <w:rPr>
@@ -10698,9 +10510,7 @@
     <w:p>
       <w:pPr>
         <w:pStyle w:val="Normal"/>
-        <w:rPr>
-          <w:rFonts w:ascii="Liberation Serif" w:hAnsi="Liberation Serif"/>
-        </w:rPr>
+        <w:rPr/>
       </w:pPr>
       <w:r>
         <w:rPr>
@@ -10760,11 +10570,7 @@
     <w:p>
       <w:pPr>
         <w:pStyle w:val="Normal"/>
-        <w:rPr>
-          <w:b/>
-          <w:b/>
-          <w:bCs/>
-        </w:rPr>
+        <w:rPr/>
       </w:pPr>
       <w:r>
         <w:rPr>
@@ -10813,9 +10619,12 @@
       <w:pPr>
         <w:pStyle w:val="Normal"/>
         <w:rPr>
-          <w:b/>
-          <w:b/>
-          <w:bCs/>
+          <w:rFonts w:ascii="Roboto" w:hAnsi="Roboto"/>
+          <w:b w:val="false"/>
+          <w:b w:val="false"/>
+          <w:bCs w:val="false"/>
+          <w:sz w:val="24"/>
+          <w:szCs w:val="24"/>
         </w:rPr>
       </w:pPr>
       <w:r>
@@ -10854,11 +10663,7 @@
     <w:p>
       <w:pPr>
         <w:pStyle w:val="Normal"/>
-        <w:rPr>
-          <w:b/>
-          <w:b/>
-          <w:bCs/>
-        </w:rPr>
+        <w:rPr/>
       </w:pPr>
       <w:r>
         <w:rPr>
@@ -10917,9 +10722,12 @@
       <w:pPr>
         <w:pStyle w:val="Normal"/>
         <w:rPr>
-          <w:b/>
-          <w:b/>
-          <w:bCs/>
+          <w:rFonts w:ascii="Roboto" w:hAnsi="Roboto"/>
+          <w:b w:val="false"/>
+          <w:b w:val="false"/>
+          <w:bCs w:val="false"/>
+          <w:sz w:val="24"/>
+          <w:szCs w:val="24"/>
         </w:rPr>
       </w:pPr>
       <w:r>
@@ -10959,9 +10767,12 @@
       <w:pPr>
         <w:pStyle w:val="Normal"/>
         <w:rPr>
-          <w:b/>
-          <w:b/>
-          <w:bCs/>
+          <w:rFonts w:ascii="Roboto" w:hAnsi="Roboto"/>
+          <w:b w:val="false"/>
+          <w:b w:val="false"/>
+          <w:bCs w:val="false"/>
+          <w:sz w:val="24"/>
+          <w:szCs w:val="24"/>
         </w:rPr>
       </w:pPr>
       <w:r>
@@ -10979,9 +10790,12 @@
       <w:pPr>
         <w:pStyle w:val="Normal"/>
         <w:rPr>
-          <w:b/>
-          <w:b/>
-          <w:bCs/>
+          <w:rFonts w:ascii="Roboto" w:hAnsi="Roboto"/>
+          <w:b w:val="false"/>
+          <w:b w:val="false"/>
+          <w:bCs w:val="false"/>
+          <w:sz w:val="24"/>
+          <w:szCs w:val="24"/>
         </w:rPr>
       </w:pPr>
       <w:r>
@@ -11021,9 +10835,12 @@
       <w:pPr>
         <w:pStyle w:val="Normal"/>
         <w:rPr>
-          <w:b/>
-          <w:b/>
-          <w:bCs/>
+          <w:rFonts w:ascii="Roboto" w:hAnsi="Roboto"/>
+          <w:b w:val="false"/>
+          <w:b w:val="false"/>
+          <w:bCs w:val="false"/>
+          <w:sz w:val="24"/>
+          <w:szCs w:val="24"/>
         </w:rPr>
       </w:pPr>
       <w:r>
@@ -11041,9 +10858,12 @@
       <w:pPr>
         <w:pStyle w:val="Normal"/>
         <w:rPr>
-          <w:b/>
-          <w:b/>
-          <w:bCs/>
+          <w:rFonts w:ascii="Roboto" w:hAnsi="Roboto"/>
+          <w:b w:val="false"/>
+          <w:b w:val="false"/>
+          <w:bCs w:val="false"/>
+          <w:sz w:val="24"/>
+          <w:szCs w:val="24"/>
         </w:rPr>
       </w:pPr>
       <w:r>
@@ -11061,9 +10881,12 @@
       <w:pPr>
         <w:pStyle w:val="Normal"/>
         <w:rPr>
-          <w:b/>
-          <w:b/>
-          <w:bCs/>
+          <w:rFonts w:ascii="Roboto" w:hAnsi="Roboto"/>
+          <w:b w:val="false"/>
+          <w:b w:val="false"/>
+          <w:bCs w:val="false"/>
+          <w:sz w:val="24"/>
+          <w:szCs w:val="24"/>
         </w:rPr>
       </w:pPr>
       <w:r>
@@ -11103,9 +10926,12 @@
       <w:pPr>
         <w:pStyle w:val="Normal"/>
         <w:rPr>
-          <w:b/>
-          <w:b/>
-          <w:bCs/>
+          <w:rFonts w:ascii="Roboto" w:hAnsi="Roboto"/>
+          <w:b w:val="false"/>
+          <w:b w:val="false"/>
+          <w:bCs w:val="false"/>
+          <w:sz w:val="24"/>
+          <w:szCs w:val="24"/>
         </w:rPr>
       </w:pPr>
       <w:r>
@@ -11190,9 +11016,12 @@
       <w:pPr>
         <w:pStyle w:val="Normal"/>
         <w:rPr>
-          <w:b/>
-          <w:b/>
-          <w:bCs/>
+          <w:rFonts w:ascii="Roboto" w:hAnsi="Roboto"/>
+          <w:b w:val="false"/>
+          <w:b w:val="false"/>
+          <w:bCs w:val="false"/>
+          <w:sz w:val="24"/>
+          <w:szCs w:val="24"/>
         </w:rPr>
       </w:pPr>
       <w:r>
@@ -11232,9 +11061,12 @@
       <w:pPr>
         <w:pStyle w:val="Normal"/>
         <w:rPr>
-          <w:b/>
-          <w:b/>
-          <w:bCs/>
+          <w:rFonts w:ascii="Roboto" w:hAnsi="Roboto"/>
+          <w:b w:val="false"/>
+          <w:b w:val="false"/>
+          <w:bCs w:val="false"/>
+          <w:sz w:val="24"/>
+          <w:szCs w:val="24"/>
         </w:rPr>
       </w:pPr>
       <w:r>
@@ -11319,9 +11151,12 @@
       <w:pPr>
         <w:pStyle w:val="Normal"/>
         <w:rPr>
-          <w:b/>
-          <w:b/>
-          <w:bCs/>
+          <w:rFonts w:ascii="Roboto" w:hAnsi="Roboto"/>
+          <w:b w:val="false"/>
+          <w:b w:val="false"/>
+          <w:bCs w:val="false"/>
+          <w:sz w:val="24"/>
+          <w:szCs w:val="24"/>
         </w:rPr>
       </w:pPr>
       <w:r>
@@ -11339,9 +11174,12 @@
       <w:pPr>
         <w:pStyle w:val="Normal"/>
         <w:rPr>
-          <w:b/>
-          <w:b/>
-          <w:bCs/>
+          <w:rFonts w:ascii="Roboto" w:hAnsi="Roboto"/>
+          <w:b w:val="false"/>
+          <w:b w:val="false"/>
+          <w:bCs w:val="false"/>
+          <w:sz w:val="24"/>
+          <w:szCs w:val="24"/>
         </w:rPr>
       </w:pPr>
       <w:r>
@@ -11359,9 +11197,12 @@
       <w:pPr>
         <w:pStyle w:val="Normal"/>
         <w:rPr>
-          <w:b/>
-          <w:b/>
-          <w:bCs/>
+          <w:rFonts w:ascii="Roboto" w:hAnsi="Roboto"/>
+          <w:b w:val="false"/>
+          <w:b w:val="false"/>
+          <w:bCs w:val="false"/>
+          <w:sz w:val="24"/>
+          <w:szCs w:val="24"/>
         </w:rPr>
       </w:pPr>
       <w:r>
@@ -11445,28 +11286,21 @@
     <w:p>
       <w:pPr>
         <w:pStyle w:val="Normal"/>
+        <w:rPr/>
+      </w:pPr>
+      <w:r>
+        <w:rPr>
+          <w:rFonts w:ascii="Roboto" w:hAnsi="Roboto"/>
+          <w:b w:val="false"/>
+          <w:bCs w:val="false"/>
+          <w:sz w:val="24"/>
+          <w:szCs w:val="24"/>
+        </w:rPr>
+        <w:t>„</w:t>
+      </w:r>
+      <w:r>
         <w:rPr>
           <w:rFonts w:ascii="Courier 10 Pitch" w:hAnsi="Courier 10 Pitch"/>
-          <w:b/>
-          <w:b/>
-          <w:bCs/>
-          <w:sz w:val="20"/>
-          <w:szCs w:val="20"/>
-        </w:rPr>
-      </w:pPr>
-      <w:r>
-        <w:rPr>
-          <w:rFonts w:ascii="Roboto" w:hAnsi="Roboto"/>
-          <w:b w:val="false"/>
-          <w:bCs w:val="false"/>
-          <w:sz w:val="24"/>
-          <w:szCs w:val="24"/>
-        </w:rPr>
-        <w:t>„</w:t>
-      </w:r>
-      <w:r>
-        <w:rPr>
-          <w:rFonts w:ascii="Courier 10 Pitch" w:hAnsi="Courier 10 Pitch"/>
           <w:b w:val="false"/>
           <w:bCs w:val="false"/>
           <w:sz w:val="24"/>
@@ -11511,9 +11345,12 @@
       <w:pPr>
         <w:pStyle w:val="Normal"/>
         <w:rPr>
-          <w:b/>
-          <w:b/>
-          <w:bCs/>
+          <w:rFonts w:ascii="Roboto" w:hAnsi="Roboto"/>
+          <w:b w:val="false"/>
+          <w:b w:val="false"/>
+          <w:bCs w:val="false"/>
+          <w:sz w:val="24"/>
+          <w:szCs w:val="24"/>
         </w:rPr>
       </w:pPr>
       <w:r>
@@ -11530,11 +11367,7 @@
     <w:p>
       <w:pPr>
         <w:pStyle w:val="Normal"/>
-        <w:rPr>
-          <w:rFonts w:ascii="Roboto" w:hAnsi="Roboto"/>
-          <w:sz w:val="24"/>
-          <w:szCs w:val="24"/>
-        </w:rPr>
+        <w:rPr/>
       </w:pPr>
       <w:r>
         <w:rPr>
@@ -11692,9 +11525,13 @@
       <w:pPr>
         <w:pStyle w:val="Normal"/>
         <w:rPr>
-          <w:b/>
-          <w:b/>
-          <w:bCs/>
+          <w:rFonts w:ascii="Roboto" w:hAnsi="Roboto"/>
+          <w:b w:val="false"/>
+          <w:b w:val="false"/>
+          <w:bCs w:val="false"/>
+          <w:sz w:val="24"/>
+          <w:szCs w:val="24"/>
+          <w:u w:val="none"/>
         </w:rPr>
       </w:pPr>
       <w:r>
@@ -11784,20 +11621,24 @@
       <w:pPr>
         <w:pStyle w:val="Normal"/>
         <w:rPr>
-          <w:b/>
-          <w:b/>
-          <w:bCs/>
-        </w:rPr>
-      </w:pPr>
-      <w:r>
-        <w:rPr>
-          <w:rFonts w:ascii="Roboto" w:hAnsi="Roboto"/>
+          <w:rFonts w:ascii="Roboto" w:hAnsi="Roboto"/>
+          <w:b w:val="false"/>
           <w:b w:val="false"/>
           <w:bCs w:val="false"/>
           <w:sz w:val="24"/>
           <w:szCs w:val="24"/>
           <w:u w:val="none"/>
         </w:rPr>
+      </w:pPr>
+      <w:r>
+        <w:rPr>
+          <w:rFonts w:ascii="Roboto" w:hAnsi="Roboto"/>
+          <w:b w:val="false"/>
+          <w:bCs w:val="false"/>
+          <w:sz w:val="24"/>
+          <w:szCs w:val="24"/>
+          <w:u w:val="none"/>
+        </w:rPr>
         <w:t xml:space="preserve">Statt dessen kannst Du aber auch sagen, dass die Schleife nur eine bestimmte Zeit laufen soll. </w:t>
       </w:r>
     </w:p>
@@ -11805,20 +11646,24 @@
       <w:pPr>
         <w:pStyle w:val="Normal"/>
         <w:rPr>
-          <w:b/>
-          <w:b/>
-          <w:bCs/>
-        </w:rPr>
-      </w:pPr>
-      <w:r>
-        <w:rPr>
-          <w:rFonts w:ascii="Roboto" w:hAnsi="Roboto"/>
+          <w:rFonts w:ascii="Roboto" w:hAnsi="Roboto"/>
+          <w:b w:val="false"/>
           <w:b w:val="false"/>
           <w:bCs w:val="false"/>
           <w:sz w:val="24"/>
           <w:szCs w:val="24"/>
           <w:u w:val="none"/>
         </w:rPr>
+      </w:pPr>
+      <w:r>
+        <w:rPr>
+          <w:rFonts w:ascii="Roboto" w:hAnsi="Roboto"/>
+          <w:b w:val="false"/>
+          <w:bCs w:val="false"/>
+          <w:sz w:val="24"/>
+          <w:szCs w:val="24"/>
+          <w:u w:val="none"/>
+        </w:rPr>
         <w:t xml:space="preserve">Dies würde man mit einer sogenannten „for-schleife“ erledigen. </w:t>
       </w:r>
     </w:p>
@@ -11850,20 +11695,24 @@
       <w:pPr>
         <w:pStyle w:val="Normal"/>
         <w:rPr>
-          <w:b/>
-          <w:b/>
-          <w:bCs/>
-        </w:rPr>
-      </w:pPr>
-      <w:r>
-        <w:rPr>
           <w:rFonts w:ascii="Courier 10 Pitch" w:hAnsi="Courier 10 Pitch"/>
+          <w:b w:val="false"/>
           <w:b w:val="false"/>
           <w:bCs w:val="false"/>
           <w:sz w:val="22"/>
           <w:szCs w:val="22"/>
           <w:u w:val="none"/>
         </w:rPr>
+      </w:pPr>
+      <w:r>
+        <w:rPr>
+          <w:rFonts w:ascii="Courier 10 Pitch" w:hAnsi="Courier 10 Pitch"/>
+          <w:b w:val="false"/>
+          <w:bCs w:val="false"/>
+          <w:sz w:val="22"/>
+          <w:szCs w:val="22"/>
+          <w:u w:val="none"/>
+        </w:rPr>
         <w:t xml:space="preserve">for i in range(2000): </w:t>
       </w:r>
     </w:p>
@@ -11895,9 +11744,12 @@
       <w:pPr>
         <w:pStyle w:val="Normal"/>
         <w:rPr>
-          <w:b/>
-          <w:b/>
-          <w:bCs/>
+          <w:rFonts w:ascii="Roboto" w:hAnsi="Roboto"/>
+          <w:b w:val="false"/>
+          <w:b w:val="false"/>
+          <w:bCs w:val="false"/>
+          <w:sz w:val="24"/>
+          <w:szCs w:val="24"/>
         </w:rPr>
       </w:pPr>
       <w:r>
@@ -11916,6 +11768,9 @@
         <w:pStyle w:val="Normal"/>
         <w:rPr>
           <w:rFonts w:ascii="Roboto" w:hAnsi="Roboto"/>
+          <w:b w:val="false"/>
+          <w:b w:val="false"/>
+          <w:bCs w:val="false"/>
           <w:sz w:val="24"/>
           <w:szCs w:val="24"/>
         </w:rPr>
@@ -11957,9 +11812,12 @@
       <w:pPr>
         <w:pStyle w:val="Normal"/>
         <w:rPr>
-          <w:b/>
-          <w:b/>
-          <w:bCs/>
+          <w:rFonts w:ascii="Roboto" w:hAnsi="Roboto"/>
+          <w:b w:val="false"/>
+          <w:b w:val="false"/>
+          <w:bCs w:val="false"/>
+          <w:sz w:val="24"/>
+          <w:szCs w:val="24"/>
         </w:rPr>
       </w:pPr>
       <w:r>
@@ -11977,9 +11835,12 @@
       <w:pPr>
         <w:pStyle w:val="Normal"/>
         <w:rPr>
-          <w:b/>
-          <w:b/>
-          <w:bCs/>
+          <w:rFonts w:ascii="Roboto" w:hAnsi="Roboto"/>
+          <w:b w:val="false"/>
+          <w:b w:val="false"/>
+          <w:bCs w:val="false"/>
+          <w:sz w:val="24"/>
+          <w:szCs w:val="24"/>
         </w:rPr>
       </w:pPr>
       <w:r>
@@ -12064,9 +11925,12 @@
       <w:pPr>
         <w:pStyle w:val="Normal"/>
         <w:rPr>
-          <w:b/>
-          <w:b/>
-          <w:bCs/>
+          <w:rFonts w:ascii="Roboto" w:hAnsi="Roboto"/>
+          <w:b w:val="false"/>
+          <w:b w:val="false"/>
+          <w:bCs w:val="false"/>
+          <w:sz w:val="24"/>
+          <w:szCs w:val="24"/>
         </w:rPr>
       </w:pPr>
       <w:r>
@@ -12084,9 +11948,12 @@
       <w:pPr>
         <w:pStyle w:val="Normal"/>
         <w:rPr>
-          <w:b/>
-          <w:b/>
-          <w:bCs/>
+          <w:rFonts w:ascii="Roboto" w:hAnsi="Roboto"/>
+          <w:b w:val="false"/>
+          <w:b w:val="false"/>
+          <w:bCs w:val="false"/>
+          <w:sz w:val="24"/>
+          <w:szCs w:val="24"/>
         </w:rPr>
       </w:pPr>
       <w:r>
@@ -12172,6 +12039,9 @@
         <w:pStyle w:val="Normal"/>
         <w:rPr>
           <w:rFonts w:ascii="Roboto" w:hAnsi="Roboto"/>
+          <w:b w:val="false"/>
+          <w:b w:val="false"/>
+          <w:bCs w:val="false"/>
           <w:sz w:val="24"/>
           <w:szCs w:val="24"/>
         </w:rPr>
@@ -12208,6 +12078,9 @@
         <w:pStyle w:val="Normal"/>
         <w:rPr>
           <w:rFonts w:ascii="Roboto" w:hAnsi="Roboto"/>
+          <w:b w:val="false"/>
+          <w:b w:val="false"/>
+          <w:bCs w:val="false"/>
           <w:sz w:val="24"/>
           <w:szCs w:val="24"/>
         </w:rPr>
@@ -12362,16 +12235,23 @@
     <w:p>
       <w:pPr>
         <w:pStyle w:val="Normal"/>
-        <w:rPr/>
-      </w:pPr>
-      <w:r>
-        <w:rPr>
-          <w:rFonts w:ascii="Roboto" w:hAnsi="Roboto"/>
+        <w:rPr>
+          <w:rFonts w:ascii="Roboto" w:hAnsi="Roboto"/>
+          <w:b/>
           <w:b/>
           <w:bCs/>
           <w:sz w:val="40"/>
           <w:szCs w:val="40"/>
         </w:rPr>
+      </w:pPr>
+      <w:r>
+        <w:rPr>
+          <w:rFonts w:ascii="Roboto" w:hAnsi="Roboto"/>
+          <w:b/>
+          <w:bCs/>
+          <w:sz w:val="40"/>
+          <w:szCs w:val="40"/>
+        </w:rPr>
         <w:t>Animation ins Programm einfügen</w:t>
       </w:r>
     </w:p>
@@ -12384,10 +12264,7 @@
       </w:pPr>
       <w:r>
         <w:rPr>
-          <w:b w:val="false"/>
-          <w:bCs w:val="false"/>
-          <w:sz w:val="24"/>
-          <w:szCs w:val="24"/>
+          <w:rFonts w:ascii="Roboto" w:hAnsi="Roboto"/>
         </w:rPr>
       </w:r>
     </w:p>
@@ -12439,14 +12316,7 @@
     <w:p>
       <w:pPr>
         <w:pStyle w:val="Normal"/>
-        <w:rPr>
-          <w:rFonts w:ascii="Roboto" w:hAnsi="Roboto"/>
-          <w:b/>
-          <w:b/>
-          <w:bCs/>
-          <w:sz w:val="24"/>
-          <w:szCs w:val="24"/>
-        </w:rPr>
+        <w:rPr/>
       </w:pPr>
       <w:r>
         <w:rPr>
@@ -12472,14 +12342,7 @@
     <w:p>
       <w:pPr>
         <w:pStyle w:val="Normal"/>
-        <w:rPr>
-          <w:rFonts w:ascii="Roboto" w:hAnsi="Roboto"/>
-          <w:b/>
-          <w:b/>
-          <w:bCs/>
-          <w:sz w:val="24"/>
-          <w:szCs w:val="24"/>
-        </w:rPr>
+        <w:rPr/>
       </w:pPr>
       <w:r>
         <w:rPr>
@@ -12505,14 +12368,7 @@
     <w:p>
       <w:pPr>
         <w:pStyle w:val="Normal"/>
-        <w:rPr>
-          <w:rFonts w:ascii="Roboto" w:hAnsi="Roboto"/>
-          <w:b/>
-          <w:b/>
-          <w:bCs/>
-          <w:sz w:val="24"/>
-          <w:szCs w:val="24"/>
-        </w:rPr>
+        <w:rPr/>
       </w:pPr>
       <w:r>
         <w:rPr>
@@ -12546,22 +12402,19 @@
       </w:pPr>
       <w:r>
         <w:rPr>
-          <w:rFonts w:ascii="Roboto" w:hAnsi="Roboto"/>
-          <w:b/>
-          <w:bCs/>
-          <w:sz w:val="24"/>
-          <w:szCs w:val="24"/>
-        </w:rPr>
-      </w:r>
-    </w:p>
-    <w:p>
-      <w:pPr>
-        <w:pStyle w:val="Normal"/>
-        <w:rPr>
-          <w:rFonts w:ascii="Roboto" w:hAnsi="Roboto"/>
-          <w:b/>
-          <w:b/>
-          <w:bCs/>
+          <w:b w:val="false"/>
+          <w:bCs w:val="false"/>
+        </w:rPr>
+      </w:r>
+    </w:p>
+    <w:p>
+      <w:pPr>
+        <w:pStyle w:val="Normal"/>
+        <w:rPr>
+          <w:rFonts w:ascii="Roboto" w:hAnsi="Roboto"/>
+          <w:b w:val="false"/>
+          <w:b w:val="false"/>
+          <w:bCs w:val="false"/>
           <w:sz w:val="24"/>
           <w:szCs w:val="24"/>
         </w:rPr>
@@ -12588,22 +12441,19 @@
       </w:pPr>
       <w:r>
         <w:rPr>
-          <w:rFonts w:ascii="Roboto" w:hAnsi="Roboto"/>
-          <w:b/>
-          <w:bCs/>
-          <w:sz w:val="24"/>
-          <w:szCs w:val="24"/>
-        </w:rPr>
-      </w:r>
-    </w:p>
-    <w:p>
-      <w:pPr>
-        <w:pStyle w:val="Normal"/>
-        <w:rPr>
-          <w:rFonts w:ascii="Roboto" w:hAnsi="Roboto"/>
-          <w:b/>
-          <w:b/>
-          <w:bCs/>
+          <w:b w:val="false"/>
+          <w:bCs w:val="false"/>
+        </w:rPr>
+      </w:r>
+    </w:p>
+    <w:p>
+      <w:pPr>
+        <w:pStyle w:val="Normal"/>
+        <w:rPr>
+          <w:rFonts w:ascii="Roboto" w:hAnsi="Roboto"/>
+          <w:b w:val="false"/>
+          <w:b w:val="false"/>
+          <w:bCs w:val="false"/>
           <w:sz w:val="24"/>
           <w:szCs w:val="24"/>
         </w:rPr>
@@ -12630,22 +12480,19 @@
       </w:pPr>
       <w:r>
         <w:rPr>
-          <w:rFonts w:ascii="Roboto" w:hAnsi="Roboto"/>
-          <w:b/>
-          <w:bCs/>
-          <w:sz w:val="24"/>
-          <w:szCs w:val="24"/>
-        </w:rPr>
-      </w:r>
-    </w:p>
-    <w:p>
-      <w:pPr>
-        <w:pStyle w:val="Normal"/>
-        <w:rPr>
-          <w:rFonts w:ascii="Roboto" w:hAnsi="Roboto"/>
-          <w:b/>
-          <w:b/>
-          <w:bCs/>
+          <w:b w:val="false"/>
+          <w:bCs w:val="false"/>
+        </w:rPr>
+      </w:r>
+    </w:p>
+    <w:p>
+      <w:pPr>
+        <w:pStyle w:val="Normal"/>
+        <w:rPr>
+          <w:rFonts w:ascii="Roboto" w:hAnsi="Roboto"/>
+          <w:b w:val="false"/>
+          <w:b w:val="false"/>
+          <w:bCs w:val="false"/>
           <w:sz w:val="24"/>
           <w:szCs w:val="24"/>
         </w:rPr>
@@ -12672,11 +12519,8 @@
       </w:pPr>
       <w:r>
         <w:rPr>
-          <w:rFonts w:ascii="Roboto" w:hAnsi="Roboto"/>
-          <w:b/>
-          <w:bCs/>
-          <w:sz w:val="24"/>
-          <w:szCs w:val="24"/>
+          <w:b w:val="false"/>
+          <w:bCs w:val="false"/>
         </w:rPr>
         <w:drawing>
           <wp:anchor behindDoc="0" distT="0" distB="0" distL="0" distR="0" simplePos="0" locked="0" layoutInCell="1" allowOverlap="1" relativeHeight="24">
@@ -12819,13 +12663,7 @@
         <w:rPr>
           <w:rFonts w:ascii="Roboto" w:hAnsi="Roboto"/>
         </w:rPr>
-        <w:t xml:space="preserve">Wenn eine Benachrichtigung gekommen ist (_thread.EXIT wenn die Benachrichtigung vom Mainthread kam, 666 wenn sie vom Server kam), </w:t>
-      </w:r>
-      <w:r>
-        <w:rPr>
-          <w:rFonts w:ascii="Roboto" w:hAnsi="Roboto"/>
-        </w:rPr>
-        <w:t xml:space="preserve">wird der wert „True“ zurück geliefert, andernfalls der Wert „False“. Also muss die Funktion in eine Bedingung gepackt werden, die die Endlosschleife verlässt, wenn die Abbruchbedingung gegeben ist. Andernfalls wird die Schleife weiter ausgeführt. </w:t>
+        <w:t xml:space="preserve">Wenn eine Benachrichtigung gekommen ist (_thread.EXIT wenn die Benachrichtigung vom Mainthread kam, 666 wenn sie vom Server kam), wird der wert „True“ zurück geliefert, andernfalls der Wert „False“. Also muss die Funktion in eine Bedingung gepackt werden, die die Endlosschleife verlässt, wenn die Abbruchbedingung gegeben ist. Andernfalls wird die Schleife weiter ausgeführt. </w:t>
       </w:r>
     </w:p>
     <w:p>
@@ -13252,14 +13090,7 @@
     <w:p>
       <w:pPr>
         <w:pStyle w:val="Normal"/>
-        <w:rPr>
-          <w:rFonts w:ascii="Roboto" w:hAnsi="Roboto"/>
-          <w:b w:val="false"/>
-          <w:b w:val="false"/>
-          <w:bCs w:val="false"/>
-          <w:sz w:val="24"/>
-          <w:szCs w:val="24"/>
-        </w:rPr>
+        <w:rPr/>
       </w:pPr>
       <w:r>
         <w:rPr>
@@ -13335,82 +13166,52 @@
           <w:sz w:val="24"/>
           <w:szCs w:val="24"/>
         </w:rPr>
-        <w:t xml:space="preserve">( </w:t>
-      </w:r>
-      <w:r>
-        <w:rPr>
-          <w:rFonts w:ascii="Roboto" w:hAnsi="Roboto"/>
-          <w:b/>
-          <w:bCs/>
-          <w:sz w:val="24"/>
-          <w:szCs w:val="24"/>
-        </w:rPr>
-        <w:t xml:space="preserve">{message-type}, </w:t>
-      </w:r>
-      <w:r>
-        <w:rPr>
-          <w:rFonts w:ascii="Roboto" w:hAnsi="Roboto"/>
-          <w:b/>
-          <w:bCs/>
-          <w:sz w:val="24"/>
-          <w:szCs w:val="24"/>
-        </w:rPr>
-        <w:t xml:space="preserve">{ID des Absenders}, „light:Sparkle“ ) </w:t>
-      </w:r>
-    </w:p>
-    <w:p>
-      <w:pPr>
-        <w:pStyle w:val="Normal"/>
-        <w:rPr>
-          <w:rFonts w:ascii="Roboto" w:hAnsi="Roboto"/>
-          <w:b w:val="false"/>
-          <w:b w:val="false"/>
-          <w:bCs w:val="false"/>
-          <w:sz w:val="24"/>
-          <w:szCs w:val="24"/>
-        </w:rPr>
-      </w:pPr>
-      <w:r>
-        <w:rPr>
-          <w:rFonts w:ascii="Roboto" w:hAnsi="Roboto"/>
-          <w:b w:val="false"/>
-          <w:bCs w:val="false"/>
-          <w:sz w:val="24"/>
-          <w:szCs w:val="24"/>
-        </w:rPr>
-      </w:r>
-    </w:p>
-    <w:p>
-      <w:pPr>
-        <w:pStyle w:val="Normal"/>
-        <w:rPr>
-          <w:rFonts w:ascii="Roboto" w:hAnsi="Roboto"/>
-          <w:b w:val="false"/>
-          <w:b w:val="false"/>
-          <w:bCs w:val="false"/>
-          <w:sz w:val="24"/>
-          <w:szCs w:val="24"/>
-        </w:rPr>
-      </w:pPr>
-      <w:r>
-        <w:rPr>
-          <w:rFonts w:ascii="Roboto" w:hAnsi="Roboto"/>
-          <w:b w:val="false"/>
-          <w:bCs w:val="false"/>
-          <w:sz w:val="24"/>
-          <w:szCs w:val="24"/>
-        </w:rPr>
-        <w:t xml:space="preserve">Also muss als erstes geprüft werden, </w:t>
-      </w:r>
-      <w:r>
-        <w:rPr>
-          <w:rFonts w:ascii="Roboto" w:hAnsi="Roboto"/>
-          <w:b w:val="false"/>
-          <w:bCs w:val="false"/>
-          <w:sz w:val="24"/>
-          <w:szCs w:val="24"/>
-        </w:rPr>
-        <w:t>ob es sich bei der Nachricht um einen String, also einen Zeichenkette handelt. Dies ist der Fall, wenn message-type = 2 ist. Außerdem muss die ID des Absenders geprüft werden. Die ID des server-threads wird in der Variable „srv_thread“ gespeichert. Die Bedingung</w:t>
+        <w:t xml:space="preserve">( {message-type}, {ID des Absenders}, „light:Sparkle“ ) </w:t>
+      </w:r>
+    </w:p>
+    <w:p>
+      <w:pPr>
+        <w:pStyle w:val="Normal"/>
+        <w:rPr>
+          <w:rFonts w:ascii="Roboto" w:hAnsi="Roboto"/>
+          <w:b w:val="false"/>
+          <w:b w:val="false"/>
+          <w:bCs w:val="false"/>
+          <w:sz w:val="24"/>
+          <w:szCs w:val="24"/>
+        </w:rPr>
+      </w:pPr>
+      <w:r>
+        <w:rPr>
+          <w:rFonts w:ascii="Roboto" w:hAnsi="Roboto"/>
+          <w:b w:val="false"/>
+          <w:bCs w:val="false"/>
+          <w:sz w:val="24"/>
+          <w:szCs w:val="24"/>
+        </w:rPr>
+      </w:r>
+    </w:p>
+    <w:p>
+      <w:pPr>
+        <w:pStyle w:val="Normal"/>
+        <w:rPr>
+          <w:rFonts w:ascii="Roboto" w:hAnsi="Roboto"/>
+          <w:b w:val="false"/>
+          <w:b w:val="false"/>
+          <w:bCs w:val="false"/>
+          <w:sz w:val="24"/>
+          <w:szCs w:val="24"/>
+        </w:rPr>
+      </w:pPr>
+      <w:r>
+        <w:rPr>
+          <w:rFonts w:ascii="Roboto" w:hAnsi="Roboto"/>
+          <w:b w:val="false"/>
+          <w:bCs w:val="false"/>
+          <w:sz w:val="24"/>
+          <w:szCs w:val="24"/>
+        </w:rPr>
+        <w:t>Also muss als erstes geprüft werden, ob es sich bei der Nachricht um einen String, also einen Zeichenkette handelt. Dies ist der Fall, wenn message-type = 2 ist. Außerdem muss die ID des Absenders geprüft werden. Die ID des server-threads wird in der Variable „srv_thread“ gespeichert. Die Bedingung</w:t>
       </w:r>
     </w:p>
     <w:p>
@@ -14521,14 +14322,7 @@
     <w:p>
       <w:pPr>
         <w:pStyle w:val="Normal"/>
-        <w:rPr>
-          <w:rFonts w:ascii="Roboto" w:hAnsi="Roboto"/>
-          <w:b w:val="false"/>
-          <w:b w:val="false"/>
-          <w:bCs w:val="false"/>
-          <w:sz w:val="22"/>
-          <w:szCs w:val="22"/>
-        </w:rPr>
+        <w:rPr/>
       </w:pPr>
       <w:r>
         <w:rPr>
@@ -14651,7 +14445,17 @@
           <w:sz w:val="22"/>
           <w:szCs w:val="22"/>
         </w:rPr>
-        <w:t xml:space="preserve">   </w:t>
+        <w:t xml:space="preserve"> </w:t>
+      </w:r>
+      <w:r>
+        <w:rPr>
+          <w:rFonts w:ascii="Roboto" w:hAnsi="Roboto"/>
+          <w:b w:val="false"/>
+          <w:bCs w:val="false"/>
+          <w:sz w:val="22"/>
+          <w:szCs w:val="22"/>
+        </w:rPr>
+        <w:t xml:space="preserve">  </w:t>
       </w:r>
     </w:p>
     <w:p>
@@ -14707,34 +14511,62 @@
           <w:sz w:val="22"/>
           <w:szCs w:val="22"/>
         </w:rPr>
-        <w:t xml:space="preserve">rshell --buffer-size=30 -p </w:t>
-      </w:r>
-      <w:hyperlink r:id="rId32">
-        <w:r>
-          <w:rPr>
-            <w:rStyle w:val="Style"/>
-            <w:rFonts w:ascii="Courier 10 Pitch" w:hAnsi="Courier 10 Pitch"/>
-            <w:sz w:val="22"/>
-            <w:szCs w:val="22"/>
-          </w:rPr>
-          <w:t>/dev/ttyUSB0</w:t>
-        </w:r>
-      </w:hyperlink>
+        <w:t xml:space="preserve">rshell --buffer-size=30 -p /dev/ttyUSB0 -a -e nano“ </w:t>
+      </w:r>
+      <w:r>
+        <w:rPr>
+          <w:rFonts w:ascii="Roboto" w:hAnsi="Roboto"/>
+          <w:sz w:val="24"/>
+          <w:szCs w:val="24"/>
+        </w:rPr>
+        <w:t>aufs Board zugreifen und unsere Dateien mit dem bereits vorgestellten Befehl cp (</w:t>
+      </w:r>
       <w:r>
         <w:rPr>
           <w:rFonts w:ascii="Courier 10 Pitch" w:hAnsi="Courier 10 Pitch"/>
           <w:sz w:val="22"/>
           <w:szCs w:val="22"/>
         </w:rPr>
-        <w:t xml:space="preserve"> -a -e nano“ </w:t>
-      </w:r>
-      <w:r>
-        <w:rPr>
-          <w:rFonts w:ascii="Roboto" w:hAnsi="Roboto"/>
-          <w:sz w:val="24"/>
-          <w:szCs w:val="24"/>
-        </w:rPr>
-        <w:t>aufs Board zugreifen und unsere Dateien mit dem bereits vorgestellten Befehl cp (</w:t>
+        <w:t>cp main.py /flash</w:t>
+      </w:r>
+      <w:r>
+        <w:rPr>
+          <w:rFonts w:ascii="Roboto" w:hAnsi="Roboto"/>
+          <w:sz w:val="24"/>
+          <w:szCs w:val="24"/>
+        </w:rPr>
+        <w:t xml:space="preserve">) auf den Controller schieben. </w:t>
+      </w:r>
+    </w:p>
+    <w:p>
+      <w:pPr>
+        <w:pStyle w:val="Normal"/>
+        <w:rPr>
+          <w:rFonts w:ascii="Roboto" w:hAnsi="Roboto"/>
+          <w:sz w:val="24"/>
+          <w:szCs w:val="24"/>
+        </w:rPr>
+      </w:pPr>
+      <w:r>
+        <w:rPr>
+          <w:rFonts w:ascii="Roboto" w:hAnsi="Roboto"/>
+          <w:sz w:val="24"/>
+          <w:szCs w:val="24"/>
+        </w:rPr>
+      </w:r>
+    </w:p>
+    <w:p>
+      <w:pPr>
+        <w:pStyle w:val="Normal"/>
+        <w:rPr/>
+      </w:pPr>
+      <w:r>
+        <w:rPr>
+          <w:rFonts w:ascii="Roboto" w:hAnsi="Roboto"/>
+          <w:sz w:val="24"/>
+          <w:szCs w:val="24"/>
+        </w:rPr>
+        <w:t>Mit Repl geht’s weiter, anschließend entweder den „RST“ Pin auf dem controller oder mitteis „</w:t>
       </w:r>
       <w:r>
         <w:rPr>
@@ -14742,49 +14574,6 @@
           <w:sz w:val="22"/>
           <w:szCs w:val="22"/>
         </w:rPr>
-        <w:t>cp main.py /flash</w:t>
-      </w:r>
-      <w:r>
-        <w:rPr>
-          <w:rFonts w:ascii="Roboto" w:hAnsi="Roboto"/>
-          <w:sz w:val="24"/>
-          <w:szCs w:val="24"/>
-        </w:rPr>
-        <w:t xml:space="preserve">) auf den Controller schieben. </w:t>
-      </w:r>
-    </w:p>
-    <w:p>
-      <w:pPr>
-        <w:pStyle w:val="Normal"/>
-        <w:rPr>
-          <w:rFonts w:ascii="Roboto" w:hAnsi="Roboto"/>
-          <w:sz w:val="24"/>
-          <w:szCs w:val="24"/>
-        </w:rPr>
-      </w:pPr>
-      <w:r>
-        <w:rPr/>
-      </w:r>
-    </w:p>
-    <w:p>
-      <w:pPr>
-        <w:pStyle w:val="Normal"/>
-        <w:rPr/>
-      </w:pPr>
-      <w:r>
-        <w:rPr>
-          <w:rFonts w:ascii="Roboto" w:hAnsi="Roboto"/>
-          <w:sz w:val="24"/>
-          <w:szCs w:val="24"/>
-        </w:rPr>
-        <w:t>Mit Repl geht’s weiter, anschließend entweder den „RST“ Pin auf dem controller oder mitteis „</w:t>
-      </w:r>
-      <w:r>
-        <w:rPr>
-          <w:rFonts w:ascii="Courier 10 Pitch" w:hAnsi="Courier 10 Pitch"/>
-          <w:sz w:val="22"/>
-          <w:szCs w:val="22"/>
-        </w:rPr>
         <w:t>import machine; machine.reset()</w:t>
       </w:r>
       <w:r>
@@ -14806,13 +14595,21 @@
         </w:rPr>
       </w:pPr>
       <w:r>
-        <w:rPr/>
-      </w:r>
-    </w:p>
-    <w:p>
-      <w:pPr>
-        <w:pStyle w:val="Normal"/>
-        <w:rPr/>
+        <w:rPr>
+          <w:rFonts w:ascii="Roboto" w:hAnsi="Roboto"/>
+          <w:sz w:val="24"/>
+          <w:szCs w:val="24"/>
+        </w:rPr>
+      </w:r>
+    </w:p>
+    <w:p>
+      <w:pPr>
+        <w:pStyle w:val="Normal"/>
+        <w:rPr>
+          <w:rFonts w:ascii="Roboto" w:hAnsi="Roboto"/>
+          <w:sz w:val="24"/>
+          <w:szCs w:val="24"/>
+        </w:rPr>
       </w:pPr>
       <w:r>
         <w:rPr>
@@ -15132,7 +14929,9 @@
     <w:qFormat/>
     <w:pPr>
       <w:widowControl/>
-      <w:overflowPunct w:val="true"/>
+      <w:kinsoku w:val="true"/>
+      <w:overflowPunct w:val="false"/>
+      <w:autoSpaceDE w:val="true"/>
       <w:bidi w:val="0"/>
       <w:jc w:val="left"/>
     </w:pPr>
@@ -15172,6 +14971,69 @@
     <w:qFormat/>
     <w:rPr>
       <w:rFonts w:ascii="OpenSymbol" w:hAnsi="OpenSymbol" w:eastAsia="OpenSymbol" w:cs="OpenSymbol"/>
+    </w:rPr>
+  </w:style>
+  <w:style w:type="character" w:styleId="ListLabel1">
+    <w:name w:val="ListLabel 1"/>
+    <w:qFormat/>
+    <w:rPr>
+      <w:rFonts w:cs="OpenSymbol"/>
+    </w:rPr>
+  </w:style>
+  <w:style w:type="character" w:styleId="ListLabel2">
+    <w:name w:val="ListLabel 2"/>
+    <w:qFormat/>
+    <w:rPr>
+      <w:rFonts w:cs="OpenSymbol"/>
+    </w:rPr>
+  </w:style>
+  <w:style w:type="character" w:styleId="ListLabel3">
+    <w:name w:val="ListLabel 3"/>
+    <w:qFormat/>
+    <w:rPr>
+      <w:rFonts w:cs="OpenSymbol"/>
+    </w:rPr>
+  </w:style>
+  <w:style w:type="character" w:styleId="ListLabel4">
+    <w:name w:val="ListLabel 4"/>
+    <w:qFormat/>
+    <w:rPr>
+      <w:rFonts w:cs="OpenSymbol"/>
+    </w:rPr>
+  </w:style>
+  <w:style w:type="character" w:styleId="ListLabel5">
+    <w:name w:val="ListLabel 5"/>
+    <w:qFormat/>
+    <w:rPr>
+      <w:rFonts w:cs="OpenSymbol"/>
+    </w:rPr>
+  </w:style>
+  <w:style w:type="character" w:styleId="ListLabel6">
+    <w:name w:val="ListLabel 6"/>
+    <w:qFormat/>
+    <w:rPr>
+      <w:rFonts w:cs="OpenSymbol"/>
+    </w:rPr>
+  </w:style>
+  <w:style w:type="character" w:styleId="ListLabel7">
+    <w:name w:val="ListLabel 7"/>
+    <w:qFormat/>
+    <w:rPr>
+      <w:rFonts w:cs="OpenSymbol"/>
+    </w:rPr>
+  </w:style>
+  <w:style w:type="character" w:styleId="ListLabel8">
+    <w:name w:val="ListLabel 8"/>
+    <w:qFormat/>
+    <w:rPr>
+      <w:rFonts w:cs="OpenSymbol"/>
+    </w:rPr>
+  </w:style>
+  <w:style w:type="character" w:styleId="ListLabel9">
+    <w:name w:val="ListLabel 9"/>
+    <w:qFormat/>
+    <w:rPr>
+      <w:rFonts w:cs="OpenSymbol"/>
     </w:rPr>
   </w:style>
   <w:style w:type="paragraph" w:styleId="Berschrift">
